--- a/Protokoll.docx
+++ b/Protokoll.docx
@@ -27,11 +27,6 @@
               <w:color w:val="548DD4" w:themeColor="text2" w:themeTint="99"/>
             </w:rPr>
           </w:pPr>
-          <w:r>
-            <w:rPr>
-              <w:noProof/>
-            </w:rPr>
-          </w:r>
           <w:r>
             <w:rPr>
               <w:noProof/>
@@ -206,6 +201,7 @@
             <w:dataBinding w:prefixMappings="xmlns:ns0='http://purl.org/dc/elements/1.1/' xmlns:ns1='http://schemas.openxmlformats.org/package/2006/metadata/core-properties' " w:xpath="/ns1:coreProperties[1]/ns0:title[1]" w:storeItemID="{6C3C8BC8-F283-45AE-878A-BAB7291924A1}"/>
             <w:text/>
           </w:sdtPr>
+          <w:sdtEndPr/>
           <w:sdtContent>
             <w:p>
               <w:proofErr w:type="spellStart"/>
@@ -243,6 +239,7 @@
               <w:id w:val="11521189"/>
               <w:text/>
             </w:sdtPr>
+            <w:sdtEndPr/>
             <w:sdtContent>
               <w:r>
                 <w:rPr>
@@ -265,10 +262,12 @@
       <w:sdtPr>
         <w:rPr>
           <w:rFonts w:eastAsiaTheme="minorEastAsia" w:cstheme="minorBidi"/>
+          <w:b w:val="0"/>
+          <w:bCs w:val="0"/>
           <w:color w:val="auto"/>
           <w:sz w:val="24"/>
           <w:szCs w:val="24"/>
-          <w:lang w:eastAsia="de-DE"/>
+          <w:lang w:val="de-DE" w:eastAsia="de-DE"/>
         </w:rPr>
         <w:id w:val="614327252"/>
         <w:docPartObj>
@@ -276,13 +275,7 @@
           <w:docPartUnique/>
         </w:docPartObj>
       </w:sdtPr>
-      <w:sdtEndPr>
-        <w:rPr>
-          <w:b w:val="0"/>
-          <w:bCs w:val="0"/>
-          <w:lang w:val="de-DE"/>
-        </w:rPr>
-      </w:sdtEndPr>
+      <w:sdtEndPr/>
       <w:sdtContent>
         <w:p>
           <w:pPr>
@@ -295,7 +288,11 @@
         <w:p>
           <w:pPr>
             <w:pStyle w:val="Verzeichnis1"/>
+            <w:tabs>
+              <w:tab w:val="right" w:leader="dot" w:pos="9056"/>
+            </w:tabs>
             <w:rPr>
+              <w:rFonts w:asciiTheme="minorHAnsi" w:hAnsiTheme="minorHAnsi"/>
               <w:noProof/>
               <w:sz w:val="22"/>
               <w:szCs w:val="22"/>
@@ -316,7 +313,7 @@
             </w:rPr>
             <w:fldChar w:fldCharType="separate"/>
           </w:r>
-          <w:hyperlink w:anchor="_Toc413603295" w:history="1">
+          <w:hyperlink w:anchor="_Toc413608562" w:history="1">
             <w:r>
               <w:rPr>
                 <w:rStyle w:val="Hyperlink"/>
@@ -343,7 +340,7 @@
                 <w:noProof/>
                 <w:webHidden/>
               </w:rPr>
-              <w:instrText xml:space="preserve"> PAGEREF _Toc413603295 \h </w:instrText>
+              <w:instrText xml:space="preserve"> PAGEREF _Toc413608562 \h </w:instrText>
             </w:r>
             <w:r>
               <w:rPr>
@@ -363,7 +360,7 @@
                 <w:noProof/>
                 <w:webHidden/>
               </w:rPr>
-              <w:t>3</w:t>
+              <w:t>1</w:t>
             </w:r>
             <w:r>
               <w:rPr>
@@ -377,13 +374,17 @@
         <w:p>
           <w:pPr>
             <w:pStyle w:val="Verzeichnis2"/>
+            <w:tabs>
+              <w:tab w:val="right" w:leader="dot" w:pos="9056"/>
+            </w:tabs>
             <w:rPr>
+              <w:rFonts w:asciiTheme="minorHAnsi" w:hAnsiTheme="minorHAnsi"/>
               <w:noProof/>
               <w:sz w:val="22"/>
               <w:szCs w:val="22"/>
             </w:rPr>
           </w:pPr>
-          <w:hyperlink w:anchor="_Toc413603296" w:history="1">
+          <w:hyperlink w:anchor="_Toc413608563" w:history="1">
             <w:r>
               <w:rPr>
                 <w:rStyle w:val="Hyperlink"/>
@@ -410,7 +411,7 @@
                 <w:noProof/>
                 <w:webHidden/>
               </w:rPr>
-              <w:instrText xml:space="preserve"> PAGEREF _Toc413603296 \h </w:instrText>
+              <w:instrText xml:space="preserve"> PAGEREF _Toc413608563 \h </w:instrText>
             </w:r>
             <w:r>
               <w:rPr>
@@ -430,7 +431,7 @@
                 <w:noProof/>
                 <w:webHidden/>
               </w:rPr>
-              <w:t>3</w:t>
+              <w:t>1</w:t>
             </w:r>
             <w:r>
               <w:rPr>
@@ -444,13 +445,17 @@
         <w:p>
           <w:pPr>
             <w:pStyle w:val="Verzeichnis1"/>
+            <w:tabs>
+              <w:tab w:val="right" w:leader="dot" w:pos="9056"/>
+            </w:tabs>
             <w:rPr>
+              <w:rFonts w:asciiTheme="minorHAnsi" w:hAnsiTheme="minorHAnsi"/>
               <w:noProof/>
               <w:sz w:val="22"/>
               <w:szCs w:val="22"/>
             </w:rPr>
           </w:pPr>
-          <w:hyperlink w:anchor="_Toc413603297" w:history="1">
+          <w:hyperlink w:anchor="_Toc413608564" w:history="1">
             <w:r>
               <w:rPr>
                 <w:rStyle w:val="Hyperlink"/>
@@ -477,7 +482,7 @@
                 <w:noProof/>
                 <w:webHidden/>
               </w:rPr>
-              <w:instrText xml:space="preserve"> PAGEREF _Toc413603297 \h </w:instrText>
+              <w:instrText xml:space="preserve"> PAGEREF _Toc413608564 \h </w:instrText>
             </w:r>
             <w:r>
               <w:rPr>
@@ -497,7 +502,7 @@
                 <w:noProof/>
                 <w:webHidden/>
               </w:rPr>
-              <w:t>4</w:t>
+              <w:t>2</w:t>
             </w:r>
             <w:r>
               <w:rPr>
@@ -511,13 +516,17 @@
         <w:p>
           <w:pPr>
             <w:pStyle w:val="Verzeichnis1"/>
+            <w:tabs>
+              <w:tab w:val="right" w:leader="dot" w:pos="9056"/>
+            </w:tabs>
             <w:rPr>
+              <w:rFonts w:asciiTheme="minorHAnsi" w:hAnsiTheme="minorHAnsi"/>
               <w:noProof/>
               <w:sz w:val="22"/>
               <w:szCs w:val="22"/>
             </w:rPr>
           </w:pPr>
-          <w:hyperlink w:anchor="_Toc413603298" w:history="1">
+          <w:hyperlink w:anchor="_Toc413608565" w:history="1">
             <w:r>
               <w:rPr>
                 <w:rStyle w:val="Hyperlink"/>
@@ -544,7 +553,7 @@
                 <w:noProof/>
                 <w:webHidden/>
               </w:rPr>
-              <w:instrText xml:space="preserve"> PAGEREF _Toc413603298 \h </w:instrText>
+              <w:instrText xml:space="preserve"> PAGEREF _Toc413608565 \h </w:instrText>
             </w:r>
             <w:r>
               <w:rPr>
@@ -564,7 +573,7 @@
                 <w:noProof/>
                 <w:webHidden/>
               </w:rPr>
-              <w:t>5</w:t>
+              <w:t>4</w:t>
             </w:r>
             <w:r>
               <w:rPr>
@@ -578,13 +587,17 @@
         <w:p>
           <w:pPr>
             <w:pStyle w:val="Verzeichnis2"/>
+            <w:tabs>
+              <w:tab w:val="right" w:leader="dot" w:pos="9056"/>
+            </w:tabs>
             <w:rPr>
+              <w:rFonts w:asciiTheme="minorHAnsi" w:hAnsiTheme="minorHAnsi"/>
               <w:noProof/>
               <w:sz w:val="22"/>
               <w:szCs w:val="22"/>
             </w:rPr>
           </w:pPr>
-          <w:hyperlink w:anchor="_Toc413603299" w:history="1">
+          <w:hyperlink w:anchor="_Toc413608566" w:history="1">
             <w:r>
               <w:rPr>
                 <w:rStyle w:val="Hyperlink"/>
@@ -611,7 +624,7 @@
                 <w:noProof/>
                 <w:webHidden/>
               </w:rPr>
-              <w:instrText xml:space="preserve"> PAGEREF _Toc413603299 \h </w:instrText>
+              <w:instrText xml:space="preserve"> PAGEREF _Toc413608566 \h </w:instrText>
             </w:r>
             <w:r>
               <w:rPr>
@@ -631,7 +644,7 @@
                 <w:noProof/>
                 <w:webHidden/>
               </w:rPr>
-              <w:t>5</w:t>
+              <w:t>4</w:t>
             </w:r>
             <w:r>
               <w:rPr>
@@ -645,13 +658,17 @@
         <w:p>
           <w:pPr>
             <w:pStyle w:val="Verzeichnis2"/>
+            <w:tabs>
+              <w:tab w:val="right" w:leader="dot" w:pos="9056"/>
+            </w:tabs>
             <w:rPr>
+              <w:rFonts w:asciiTheme="minorHAnsi" w:hAnsiTheme="minorHAnsi"/>
               <w:noProof/>
               <w:sz w:val="22"/>
               <w:szCs w:val="22"/>
             </w:rPr>
           </w:pPr>
-          <w:hyperlink w:anchor="_Toc413603300" w:history="1">
+          <w:hyperlink w:anchor="_Toc413608567" w:history="1">
             <w:r>
               <w:rPr>
                 <w:rStyle w:val="Hyperlink"/>
@@ -678,7 +695,7 @@
                 <w:noProof/>
                 <w:webHidden/>
               </w:rPr>
-              <w:instrText xml:space="preserve"> PAGEREF _Toc413603300 \h </w:instrText>
+              <w:instrText xml:space="preserve"> PAGEREF _Toc413608567 \h </w:instrText>
             </w:r>
             <w:r>
               <w:rPr>
@@ -698,7 +715,7 @@
                 <w:noProof/>
                 <w:webHidden/>
               </w:rPr>
-              <w:t>5</w:t>
+              <w:t>4</w:t>
             </w:r>
             <w:r>
               <w:rPr>
@@ -712,13 +729,17 @@
         <w:p>
           <w:pPr>
             <w:pStyle w:val="Verzeichnis1"/>
+            <w:tabs>
+              <w:tab w:val="right" w:leader="dot" w:pos="9056"/>
+            </w:tabs>
             <w:rPr>
+              <w:rFonts w:asciiTheme="minorHAnsi" w:hAnsiTheme="minorHAnsi"/>
               <w:noProof/>
               <w:sz w:val="22"/>
               <w:szCs w:val="22"/>
             </w:rPr>
           </w:pPr>
-          <w:hyperlink w:anchor="_Toc413603301" w:history="1">
+          <w:hyperlink w:anchor="_Toc413608568" w:history="1">
             <w:r>
               <w:rPr>
                 <w:rStyle w:val="Hyperlink"/>
@@ -745,7 +766,7 @@
                 <w:noProof/>
                 <w:webHidden/>
               </w:rPr>
-              <w:instrText xml:space="preserve"> PAGEREF _Toc413603301 \h </w:instrText>
+              <w:instrText xml:space="preserve"> PAGEREF _Toc413608568 \h </w:instrText>
             </w:r>
             <w:r>
               <w:rPr>
@@ -765,7 +786,7 @@
                 <w:noProof/>
                 <w:webHidden/>
               </w:rPr>
-              <w:t>6</w:t>
+              <w:t>5</w:t>
             </w:r>
             <w:r>
               <w:rPr>
@@ -779,13 +800,17 @@
         <w:p>
           <w:pPr>
             <w:pStyle w:val="Verzeichnis2"/>
+            <w:tabs>
+              <w:tab w:val="right" w:leader="dot" w:pos="9056"/>
+            </w:tabs>
             <w:rPr>
+              <w:rFonts w:asciiTheme="minorHAnsi" w:hAnsiTheme="minorHAnsi"/>
               <w:noProof/>
               <w:sz w:val="22"/>
               <w:szCs w:val="22"/>
             </w:rPr>
           </w:pPr>
-          <w:hyperlink w:anchor="_Toc413603302" w:history="1">
+          <w:hyperlink w:anchor="_Toc413608569" w:history="1">
             <w:r>
               <w:rPr>
                 <w:rStyle w:val="Hyperlink"/>
@@ -812,7 +837,7 @@
                 <w:noProof/>
                 <w:webHidden/>
               </w:rPr>
-              <w:instrText xml:space="preserve"> PAGEREF _Toc413603302 \h </w:instrText>
+              <w:instrText xml:space="preserve"> PAGEREF _Toc413608569 \h </w:instrText>
             </w:r>
             <w:r>
               <w:rPr>
@@ -832,7 +857,7 @@
                 <w:noProof/>
                 <w:webHidden/>
               </w:rPr>
-              <w:t>6</w:t>
+              <w:t>5</w:t>
             </w:r>
             <w:r>
               <w:rPr>
@@ -846,13 +871,17 @@
         <w:p>
           <w:pPr>
             <w:pStyle w:val="Verzeichnis2"/>
+            <w:tabs>
+              <w:tab w:val="right" w:leader="dot" w:pos="9056"/>
+            </w:tabs>
             <w:rPr>
+              <w:rFonts w:asciiTheme="minorHAnsi" w:hAnsiTheme="minorHAnsi"/>
               <w:noProof/>
               <w:sz w:val="22"/>
               <w:szCs w:val="22"/>
             </w:rPr>
           </w:pPr>
-          <w:hyperlink w:anchor="_Toc413603303" w:history="1">
+          <w:hyperlink w:anchor="_Toc413608570" w:history="1">
             <w:r>
               <w:rPr>
                 <w:rStyle w:val="Hyperlink"/>
@@ -879,7 +908,7 @@
                 <w:noProof/>
                 <w:webHidden/>
               </w:rPr>
-              <w:instrText xml:space="preserve"> PAGEREF _Toc413603303 \h </w:instrText>
+              <w:instrText xml:space="preserve"> PAGEREF _Toc413608570 \h </w:instrText>
             </w:r>
             <w:r>
               <w:rPr>
@@ -899,7 +928,7 @@
                 <w:noProof/>
                 <w:webHidden/>
               </w:rPr>
-              <w:t>6</w:t>
+              <w:t>5</w:t>
             </w:r>
             <w:r>
               <w:rPr>
@@ -913,13 +942,17 @@
         <w:p>
           <w:pPr>
             <w:pStyle w:val="Verzeichnis1"/>
+            <w:tabs>
+              <w:tab w:val="right" w:leader="dot" w:pos="9056"/>
+            </w:tabs>
             <w:rPr>
+              <w:rFonts w:asciiTheme="minorHAnsi" w:hAnsiTheme="minorHAnsi"/>
               <w:noProof/>
               <w:sz w:val="22"/>
               <w:szCs w:val="22"/>
             </w:rPr>
           </w:pPr>
-          <w:hyperlink w:anchor="_Toc413603304" w:history="1">
+          <w:hyperlink w:anchor="_Toc413608571" w:history="1">
             <w:r>
               <w:rPr>
                 <w:rStyle w:val="Hyperlink"/>
@@ -946,7 +979,7 @@
                 <w:noProof/>
                 <w:webHidden/>
               </w:rPr>
-              <w:instrText xml:space="preserve"> PAGEREF _Toc413603304 \h </w:instrText>
+              <w:instrText xml:space="preserve"> PAGEREF _Toc413608571 \h </w:instrText>
             </w:r>
             <w:r>
               <w:rPr>
@@ -966,7 +999,7 @@
                 <w:noProof/>
                 <w:webHidden/>
               </w:rPr>
-              <w:t>7</w:t>
+              <w:t>6</w:t>
             </w:r>
             <w:r>
               <w:rPr>
@@ -980,13 +1013,17 @@
         <w:p>
           <w:pPr>
             <w:pStyle w:val="Verzeichnis1"/>
+            <w:tabs>
+              <w:tab w:val="right" w:leader="dot" w:pos="9056"/>
+            </w:tabs>
             <w:rPr>
+              <w:rFonts w:asciiTheme="minorHAnsi" w:hAnsiTheme="minorHAnsi"/>
               <w:noProof/>
               <w:sz w:val="22"/>
               <w:szCs w:val="22"/>
             </w:rPr>
           </w:pPr>
-          <w:hyperlink w:anchor="_Toc413603305" w:history="1">
+          <w:hyperlink w:anchor="_Toc413608572" w:history="1">
             <w:r>
               <w:rPr>
                 <w:rStyle w:val="Hyperlink"/>
@@ -1013,7 +1050,7 @@
                 <w:noProof/>
                 <w:webHidden/>
               </w:rPr>
-              <w:instrText xml:space="preserve"> PAGEREF _Toc413603305 \h </w:instrText>
+              <w:instrText xml:space="preserve"> PAGEREF _Toc413608572 \h </w:instrText>
             </w:r>
             <w:r>
               <w:rPr>
@@ -1033,7 +1070,7 @@
                 <w:noProof/>
                 <w:webHidden/>
               </w:rPr>
-              <w:t>8</w:t>
+              <w:t>7</w:t>
             </w:r>
             <w:r>
               <w:rPr>
@@ -1083,12 +1120,12 @@
           <w:docGrid w:linePitch="360"/>
         </w:sectPr>
       </w:pPr>
-      <w:bookmarkStart w:id="0" w:name="_Toc413603295"/>
     </w:p>
     <w:p>
       <w:pPr>
         <w:pStyle w:val="berschrift1"/>
       </w:pPr>
+      <w:bookmarkStart w:id="0" w:name="_Toc413608562"/>
       <w:r>
         <w:lastRenderedPageBreak/>
         <w:t xml:space="preserve">1 </w:t>
@@ -1303,17 +1340,12 @@
       <w:pPr>
         <w:pStyle w:val="berschrift2"/>
       </w:pPr>
-      <w:bookmarkStart w:id="1" w:name="_Toc413603296"/>
+      <w:bookmarkStart w:id="1" w:name="_Toc413608563"/>
       <w:r>
         <w:t xml:space="preserve">1.1 </w:t>
       </w:r>
-      <w:proofErr w:type="spellStart"/>
       <w:r>
-        <w:t>Zusätzliche</w:t>
-      </w:r>
-      <w:proofErr w:type="spellEnd"/>
-      <w:r>
-        <w:t xml:space="preserve"> Information</w:t>
+        <w:t>Zusätzliche Information</w:t>
       </w:r>
       <w:bookmarkEnd w:id="1"/>
     </w:p>
@@ -1522,17 +1554,12 @@
       <w:pPr>
         <w:pStyle w:val="berschrift1"/>
       </w:pPr>
-      <w:bookmarkStart w:id="2" w:name="_Toc413603297"/>
+      <w:bookmarkStart w:id="2" w:name="_Toc413608564"/>
       <w:r>
         <w:lastRenderedPageBreak/>
-        <w:t xml:space="preserve">2 </w:t>
-      </w:r>
-      <w:proofErr w:type="spellStart"/>
-      <w:r>
-        <w:t>Zeitaufzeichnung</w:t>
+        <w:t>2 Zeitaufzeichnung</w:t>
       </w:r>
       <w:bookmarkEnd w:id="2"/>
-      <w:proofErr w:type="spellEnd"/>
     </w:p>
     <w:tbl>
       <w:tblPr>
@@ -1546,11 +1573,11 @@
       </w:tblPr>
       <w:tblGrid>
         <w:gridCol w:w="270"/>
-        <w:gridCol w:w="2339"/>
+        <w:gridCol w:w="2156"/>
         <w:gridCol w:w="1080"/>
-        <w:gridCol w:w="1721"/>
+        <w:gridCol w:w="1628"/>
         <w:gridCol w:w="1080"/>
-        <w:gridCol w:w="1190"/>
+        <w:gridCol w:w="1126"/>
       </w:tblGrid>
       <w:tr>
         <w:trPr>
@@ -1571,8 +1598,18 @@
             <w:hideMark/>
           </w:tcPr>
           <w:p>
+            <w:pPr>
+              <w:rPr>
+                <w:sz w:val="20"/>
+                <w:szCs w:val="20"/>
+              </w:rPr>
+            </w:pPr>
             <w:proofErr w:type="spellStart"/>
             <w:r>
+              <w:rPr>
+                <w:sz w:val="20"/>
+                <w:szCs w:val="20"/>
+              </w:rPr>
               <w:t>Userstories</w:t>
             </w:r>
             <w:proofErr w:type="spellEnd"/>
@@ -1593,7 +1630,17 @@
             <w:hideMark/>
           </w:tcPr>
           <w:p>
-            <w:r>
+            <w:pPr>
+              <w:rPr>
+                <w:sz w:val="20"/>
+                <w:szCs w:val="20"/>
+              </w:rPr>
+            </w:pPr>
+            <w:r>
+              <w:rPr>
+                <w:sz w:val="20"/>
+                <w:szCs w:val="20"/>
+              </w:rPr>
               <w:t>Priorität</w:t>
             </w:r>
           </w:p>
@@ -1613,7 +1660,17 @@
             <w:hideMark/>
           </w:tcPr>
           <w:p>
-            <w:r>
+            <w:pPr>
+              <w:rPr>
+                <w:sz w:val="20"/>
+                <w:szCs w:val="20"/>
+              </w:rPr>
+            </w:pPr>
+            <w:r>
+              <w:rPr>
+                <w:sz w:val="20"/>
+                <w:szCs w:val="20"/>
+              </w:rPr>
               <w:t>Verantwortliche</w:t>
             </w:r>
           </w:p>
@@ -1634,7 +1691,17 @@
             <w:hideMark/>
           </w:tcPr>
           <w:p>
-            <w:r>
+            <w:pPr>
+              <w:rPr>
+                <w:sz w:val="20"/>
+                <w:szCs w:val="20"/>
+              </w:rPr>
+            </w:pPr>
+            <w:r>
+              <w:rPr>
+                <w:sz w:val="20"/>
+                <w:szCs w:val="20"/>
+              </w:rPr>
               <w:t>Zeit [min]</w:t>
             </w:r>
           </w:p>
@@ -1658,7 +1725,17 @@
             <w:hideMark/>
           </w:tcPr>
           <w:p>
-            <w:r>
+            <w:pPr>
+              <w:rPr>
+                <w:sz w:val="20"/>
+                <w:szCs w:val="20"/>
+              </w:rPr>
+            </w:pPr>
+            <w:r>
+              <w:rPr>
+                <w:sz w:val="20"/>
+                <w:szCs w:val="20"/>
+              </w:rPr>
               <w:t> </w:t>
             </w:r>
           </w:p>
@@ -1677,7 +1754,17 @@
             <w:hideMark/>
           </w:tcPr>
           <w:p>
-            <w:r>
+            <w:pPr>
+              <w:rPr>
+                <w:sz w:val="20"/>
+                <w:szCs w:val="20"/>
+              </w:rPr>
+            </w:pPr>
+            <w:r>
+              <w:rPr>
+                <w:sz w:val="20"/>
+                <w:szCs w:val="20"/>
+              </w:rPr>
               <w:t> </w:t>
             </w:r>
           </w:p>
@@ -1697,7 +1784,17 @@
             <w:hideMark/>
           </w:tcPr>
           <w:p>
-            <w:r>
+            <w:pPr>
+              <w:rPr>
+                <w:sz w:val="20"/>
+                <w:szCs w:val="20"/>
+              </w:rPr>
+            </w:pPr>
+            <w:r>
+              <w:rPr>
+                <w:sz w:val="20"/>
+                <w:szCs w:val="20"/>
+              </w:rPr>
               <w:t> </w:t>
             </w:r>
           </w:p>
@@ -1717,7 +1814,17 @@
             <w:hideMark/>
           </w:tcPr>
           <w:p>
-            <w:r>
+            <w:pPr>
+              <w:rPr>
+                <w:sz w:val="20"/>
+                <w:szCs w:val="20"/>
+              </w:rPr>
+            </w:pPr>
+            <w:r>
+              <w:rPr>
+                <w:sz w:val="20"/>
+                <w:szCs w:val="20"/>
+              </w:rPr>
               <w:t> </w:t>
             </w:r>
           </w:p>
@@ -1737,7 +1844,17 @@
             <w:hideMark/>
           </w:tcPr>
           <w:p>
-            <w:r>
+            <w:pPr>
+              <w:rPr>
+                <w:sz w:val="20"/>
+                <w:szCs w:val="20"/>
+              </w:rPr>
+            </w:pPr>
+            <w:r>
+              <w:rPr>
+                <w:sz w:val="20"/>
+                <w:szCs w:val="20"/>
+              </w:rPr>
               <w:t>geschätzt</w:t>
             </w:r>
           </w:p>
@@ -1757,7 +1874,17 @@
             <w:hideMark/>
           </w:tcPr>
           <w:p>
-            <w:r>
+            <w:pPr>
+              <w:rPr>
+                <w:sz w:val="20"/>
+                <w:szCs w:val="20"/>
+              </w:rPr>
+            </w:pPr>
+            <w:r>
+              <w:rPr>
+                <w:sz w:val="20"/>
+                <w:szCs w:val="20"/>
+              </w:rPr>
               <w:t>tatsächlich</w:t>
             </w:r>
           </w:p>
@@ -1782,7 +1909,17 @@
             <w:hideMark/>
           </w:tcPr>
           <w:p>
-            <w:r>
+            <w:pPr>
+              <w:rPr>
+                <w:sz w:val="20"/>
+                <w:szCs w:val="20"/>
+              </w:rPr>
+            </w:pPr>
+            <w:r>
+              <w:rPr>
+                <w:sz w:val="20"/>
+                <w:szCs w:val="20"/>
+              </w:rPr>
               <w:t>1) Vorbereitung</w:t>
             </w:r>
           </w:p>
@@ -1802,7 +1939,17 @@
             <w:hideMark/>
           </w:tcPr>
           <w:p>
-            <w:r>
+            <w:pPr>
+              <w:rPr>
+                <w:sz w:val="20"/>
+                <w:szCs w:val="20"/>
+              </w:rPr>
+            </w:pPr>
+            <w:r>
+              <w:rPr>
+                <w:sz w:val="20"/>
+                <w:szCs w:val="20"/>
+              </w:rPr>
               <w:t> </w:t>
             </w:r>
           </w:p>
@@ -1822,7 +1969,17 @@
             <w:hideMark/>
           </w:tcPr>
           <w:p>
-            <w:r>
+            <w:pPr>
+              <w:rPr>
+                <w:sz w:val="20"/>
+                <w:szCs w:val="20"/>
+              </w:rPr>
+            </w:pPr>
+            <w:r>
+              <w:rPr>
+                <w:sz w:val="20"/>
+                <w:szCs w:val="20"/>
+              </w:rPr>
               <w:t> </w:t>
             </w:r>
           </w:p>
@@ -1842,7 +1999,17 @@
             <w:hideMark/>
           </w:tcPr>
           <w:p>
-            <w:r>
+            <w:pPr>
+              <w:rPr>
+                <w:sz w:val="20"/>
+                <w:szCs w:val="20"/>
+              </w:rPr>
+            </w:pPr>
+            <w:r>
+              <w:rPr>
+                <w:sz w:val="20"/>
+                <w:szCs w:val="20"/>
+              </w:rPr>
               <w:t> </w:t>
             </w:r>
           </w:p>
@@ -1862,7 +2029,17 @@
             <w:hideMark/>
           </w:tcPr>
           <w:p>
-            <w:r>
+            <w:pPr>
+              <w:rPr>
+                <w:sz w:val="20"/>
+                <w:szCs w:val="20"/>
+              </w:rPr>
+            </w:pPr>
+            <w:r>
+              <w:rPr>
+                <w:sz w:val="20"/>
+                <w:szCs w:val="20"/>
+              </w:rPr>
               <w:t> </w:t>
             </w:r>
           </w:p>
@@ -1886,7 +2063,17 @@
             <w:hideMark/>
           </w:tcPr>
           <w:p>
-            <w:r>
+            <w:pPr>
+              <w:rPr>
+                <w:sz w:val="20"/>
+                <w:szCs w:val="20"/>
+              </w:rPr>
+            </w:pPr>
+            <w:r>
+              <w:rPr>
+                <w:sz w:val="20"/>
+                <w:szCs w:val="20"/>
+              </w:rPr>
               <w:t> </w:t>
             </w:r>
           </w:p>
@@ -1905,7 +2092,17 @@
             <w:hideMark/>
           </w:tcPr>
           <w:p>
-            <w:r>
+            <w:pPr>
+              <w:rPr>
+                <w:sz w:val="20"/>
+                <w:szCs w:val="20"/>
+              </w:rPr>
+            </w:pPr>
+            <w:r>
+              <w:rPr>
+                <w:sz w:val="20"/>
+                <w:szCs w:val="20"/>
+              </w:rPr>
               <w:t>Libraries-Recherche</w:t>
             </w:r>
           </w:p>
@@ -1925,7 +2122,17 @@
             <w:hideMark/>
           </w:tcPr>
           <w:p>
-            <w:r>
+            <w:pPr>
+              <w:rPr>
+                <w:sz w:val="20"/>
+                <w:szCs w:val="20"/>
+              </w:rPr>
+            </w:pPr>
+            <w:r>
+              <w:rPr>
+                <w:sz w:val="20"/>
+                <w:szCs w:val="20"/>
+              </w:rPr>
               <w:t>HIGH</w:t>
             </w:r>
           </w:p>
@@ -1945,7 +2152,17 @@
             <w:hideMark/>
           </w:tcPr>
           <w:p>
-            <w:r>
+            <w:pPr>
+              <w:rPr>
+                <w:sz w:val="20"/>
+                <w:szCs w:val="20"/>
+              </w:rPr>
+            </w:pPr>
+            <w:r>
+              <w:rPr>
+                <w:sz w:val="20"/>
+                <w:szCs w:val="20"/>
+              </w:rPr>
               <w:t>DB/MS</w:t>
             </w:r>
           </w:p>
@@ -1964,7 +2181,17 @@
             <w:hideMark/>
           </w:tcPr>
           <w:p>
-            <w:r>
+            <w:pPr>
+              <w:rPr>
+                <w:sz w:val="20"/>
+                <w:szCs w:val="20"/>
+              </w:rPr>
+            </w:pPr>
+            <w:r>
+              <w:rPr>
+                <w:sz w:val="20"/>
+                <w:szCs w:val="20"/>
+              </w:rPr>
               <w:t>60</w:t>
             </w:r>
           </w:p>
@@ -1984,7 +2211,17 @@
             <w:hideMark/>
           </w:tcPr>
           <w:p>
-            <w:r>
+            <w:pPr>
+              <w:rPr>
+                <w:sz w:val="20"/>
+                <w:szCs w:val="20"/>
+              </w:rPr>
+            </w:pPr>
+            <w:r>
+              <w:rPr>
+                <w:sz w:val="20"/>
+                <w:szCs w:val="20"/>
+              </w:rPr>
               <w:t> </w:t>
             </w:r>
           </w:p>
@@ -2008,7 +2245,17 @@
             <w:hideMark/>
           </w:tcPr>
           <w:p>
-            <w:r>
+            <w:pPr>
+              <w:rPr>
+                <w:sz w:val="20"/>
+                <w:szCs w:val="20"/>
+              </w:rPr>
+            </w:pPr>
+            <w:r>
+              <w:rPr>
+                <w:sz w:val="20"/>
+                <w:szCs w:val="20"/>
+              </w:rPr>
               <w:t> </w:t>
             </w:r>
           </w:p>
@@ -2027,11 +2274,25 @@
             <w:hideMark/>
           </w:tcPr>
           <w:p>
-            <w:r>
+            <w:pPr>
+              <w:rPr>
+                <w:sz w:val="20"/>
+                <w:szCs w:val="20"/>
+              </w:rPr>
+            </w:pPr>
+            <w:r>
+              <w:rPr>
+                <w:sz w:val="20"/>
+                <w:szCs w:val="20"/>
+              </w:rPr>
               <w:t xml:space="preserve">Anlernen der </w:t>
             </w:r>
             <w:proofErr w:type="spellStart"/>
             <w:r>
+              <w:rPr>
+                <w:sz w:val="20"/>
+                <w:szCs w:val="20"/>
+              </w:rPr>
               <w:t>Libaries</w:t>
             </w:r>
             <w:proofErr w:type="spellEnd"/>
@@ -2052,7 +2313,17 @@
             <w:hideMark/>
           </w:tcPr>
           <w:p>
-            <w:r>
+            <w:pPr>
+              <w:rPr>
+                <w:sz w:val="20"/>
+                <w:szCs w:val="20"/>
+              </w:rPr>
+            </w:pPr>
+            <w:r>
+              <w:rPr>
+                <w:sz w:val="20"/>
+                <w:szCs w:val="20"/>
+              </w:rPr>
               <w:t>HIGH</w:t>
             </w:r>
           </w:p>
@@ -2072,7 +2343,17 @@
             <w:hideMark/>
           </w:tcPr>
           <w:p>
-            <w:r>
+            <w:pPr>
+              <w:rPr>
+                <w:sz w:val="20"/>
+                <w:szCs w:val="20"/>
+              </w:rPr>
+            </w:pPr>
+            <w:r>
+              <w:rPr>
+                <w:sz w:val="20"/>
+                <w:szCs w:val="20"/>
+              </w:rPr>
               <w:t>DB/MS</w:t>
             </w:r>
           </w:p>
@@ -2092,7 +2373,17 @@
             <w:hideMark/>
           </w:tcPr>
           <w:p>
-            <w:r>
+            <w:pPr>
+              <w:rPr>
+                <w:sz w:val="20"/>
+                <w:szCs w:val="20"/>
+              </w:rPr>
+            </w:pPr>
+            <w:r>
+              <w:rPr>
+                <w:sz w:val="20"/>
+                <w:szCs w:val="20"/>
+              </w:rPr>
               <w:t>240</w:t>
             </w:r>
           </w:p>
@@ -2112,7 +2403,17 @@
             <w:hideMark/>
           </w:tcPr>
           <w:p>
-            <w:r>
+            <w:pPr>
+              <w:rPr>
+                <w:sz w:val="20"/>
+                <w:szCs w:val="20"/>
+              </w:rPr>
+            </w:pPr>
+            <w:r>
+              <w:rPr>
+                <w:sz w:val="20"/>
+                <w:szCs w:val="20"/>
+              </w:rPr>
               <w:t> </w:t>
             </w:r>
           </w:p>
@@ -2137,7 +2438,17 @@
             <w:hideMark/>
           </w:tcPr>
           <w:p>
-            <w:r>
+            <w:pPr>
+              <w:rPr>
+                <w:sz w:val="20"/>
+                <w:szCs w:val="20"/>
+              </w:rPr>
+            </w:pPr>
+            <w:r>
+              <w:rPr>
+                <w:sz w:val="20"/>
+                <w:szCs w:val="20"/>
+              </w:rPr>
               <w:t>2) Designüberlegungen</w:t>
             </w:r>
           </w:p>
@@ -2157,7 +2468,17 @@
             <w:hideMark/>
           </w:tcPr>
           <w:p>
-            <w:r>
+            <w:pPr>
+              <w:rPr>
+                <w:sz w:val="20"/>
+                <w:szCs w:val="20"/>
+              </w:rPr>
+            </w:pPr>
+            <w:r>
+              <w:rPr>
+                <w:sz w:val="20"/>
+                <w:szCs w:val="20"/>
+              </w:rPr>
               <w:t> </w:t>
             </w:r>
           </w:p>
@@ -2177,7 +2498,17 @@
             <w:hideMark/>
           </w:tcPr>
           <w:p>
-            <w:r>
+            <w:pPr>
+              <w:rPr>
+                <w:sz w:val="20"/>
+                <w:szCs w:val="20"/>
+              </w:rPr>
+            </w:pPr>
+            <w:r>
+              <w:rPr>
+                <w:sz w:val="20"/>
+                <w:szCs w:val="20"/>
+              </w:rPr>
               <w:t> </w:t>
             </w:r>
           </w:p>
@@ -2197,7 +2528,17 @@
             <w:hideMark/>
           </w:tcPr>
           <w:p>
-            <w:r>
+            <w:pPr>
+              <w:rPr>
+                <w:sz w:val="20"/>
+                <w:szCs w:val="20"/>
+              </w:rPr>
+            </w:pPr>
+            <w:r>
+              <w:rPr>
+                <w:sz w:val="20"/>
+                <w:szCs w:val="20"/>
+              </w:rPr>
               <w:t> </w:t>
             </w:r>
           </w:p>
@@ -2217,7 +2558,17 @@
             <w:hideMark/>
           </w:tcPr>
           <w:p>
-            <w:r>
+            <w:pPr>
+              <w:rPr>
+                <w:sz w:val="20"/>
+                <w:szCs w:val="20"/>
+              </w:rPr>
+            </w:pPr>
+            <w:r>
+              <w:rPr>
+                <w:sz w:val="20"/>
+                <w:szCs w:val="20"/>
+              </w:rPr>
               <w:t> </w:t>
             </w:r>
           </w:p>
@@ -2241,7 +2592,17 @@
             <w:hideMark/>
           </w:tcPr>
           <w:p>
-            <w:r>
+            <w:pPr>
+              <w:rPr>
+                <w:sz w:val="20"/>
+                <w:szCs w:val="20"/>
+              </w:rPr>
+            </w:pPr>
+            <w:r>
+              <w:rPr>
+                <w:sz w:val="20"/>
+                <w:szCs w:val="20"/>
+              </w:rPr>
               <w:t> </w:t>
             </w:r>
           </w:p>
@@ -2260,7 +2621,17 @@
             <w:hideMark/>
           </w:tcPr>
           <w:p>
-            <w:r>
+            <w:pPr>
+              <w:rPr>
+                <w:sz w:val="20"/>
+                <w:szCs w:val="20"/>
+              </w:rPr>
+            </w:pPr>
+            <w:r>
+              <w:rPr>
+                <w:sz w:val="20"/>
+                <w:szCs w:val="20"/>
+              </w:rPr>
               <w:t>SW-Design</w:t>
             </w:r>
           </w:p>
@@ -2280,7 +2651,17 @@
             <w:hideMark/>
           </w:tcPr>
           <w:p>
-            <w:r>
+            <w:pPr>
+              <w:rPr>
+                <w:sz w:val="20"/>
+                <w:szCs w:val="20"/>
+              </w:rPr>
+            </w:pPr>
+            <w:r>
+              <w:rPr>
+                <w:sz w:val="20"/>
+                <w:szCs w:val="20"/>
+              </w:rPr>
               <w:t>HIGH</w:t>
             </w:r>
           </w:p>
@@ -2300,7 +2681,17 @@
             <w:hideMark/>
           </w:tcPr>
           <w:p>
-            <w:r>
+            <w:pPr>
+              <w:rPr>
+                <w:sz w:val="20"/>
+                <w:szCs w:val="20"/>
+              </w:rPr>
+            </w:pPr>
+            <w:r>
+              <w:rPr>
+                <w:sz w:val="20"/>
+                <w:szCs w:val="20"/>
+              </w:rPr>
               <w:t>DB</w:t>
             </w:r>
           </w:p>
@@ -2320,7 +2711,17 @@
             <w:hideMark/>
           </w:tcPr>
           <w:p>
-            <w:r>
+            <w:pPr>
+              <w:rPr>
+                <w:sz w:val="20"/>
+                <w:szCs w:val="20"/>
+              </w:rPr>
+            </w:pPr>
+            <w:r>
+              <w:rPr>
+                <w:sz w:val="20"/>
+                <w:szCs w:val="20"/>
+              </w:rPr>
               <w:t>180</w:t>
             </w:r>
           </w:p>
@@ -2340,7 +2741,17 @@
             <w:hideMark/>
           </w:tcPr>
           <w:p>
-            <w:r>
+            <w:pPr>
+              <w:rPr>
+                <w:sz w:val="20"/>
+                <w:szCs w:val="20"/>
+              </w:rPr>
+            </w:pPr>
+            <w:r>
+              <w:rPr>
+                <w:sz w:val="20"/>
+                <w:szCs w:val="20"/>
+              </w:rPr>
               <w:t>90</w:t>
             </w:r>
           </w:p>
@@ -2364,7 +2775,17 @@
             <w:hideMark/>
           </w:tcPr>
           <w:p>
-            <w:r>
+            <w:pPr>
+              <w:rPr>
+                <w:sz w:val="20"/>
+                <w:szCs w:val="20"/>
+              </w:rPr>
+            </w:pPr>
+            <w:r>
+              <w:rPr>
+                <w:sz w:val="20"/>
+                <w:szCs w:val="20"/>
+              </w:rPr>
               <w:t> </w:t>
             </w:r>
           </w:p>
@@ -2383,7 +2804,17 @@
             <w:hideMark/>
           </w:tcPr>
           <w:p>
-            <w:r>
+            <w:pPr>
+              <w:rPr>
+                <w:sz w:val="20"/>
+                <w:szCs w:val="20"/>
+              </w:rPr>
+            </w:pPr>
+            <w:r>
+              <w:rPr>
+                <w:sz w:val="20"/>
+                <w:szCs w:val="20"/>
+              </w:rPr>
               <w:t>GUI-Design</w:t>
             </w:r>
           </w:p>
@@ -2403,7 +2834,17 @@
             <w:hideMark/>
           </w:tcPr>
           <w:p>
-            <w:r>
+            <w:pPr>
+              <w:rPr>
+                <w:sz w:val="20"/>
+                <w:szCs w:val="20"/>
+              </w:rPr>
+            </w:pPr>
+            <w:r>
+              <w:rPr>
+                <w:sz w:val="20"/>
+                <w:szCs w:val="20"/>
+              </w:rPr>
               <w:t>HIGH</w:t>
             </w:r>
           </w:p>
@@ -2423,7 +2864,17 @@
             <w:hideMark/>
           </w:tcPr>
           <w:p>
-            <w:r>
+            <w:pPr>
+              <w:rPr>
+                <w:sz w:val="20"/>
+                <w:szCs w:val="20"/>
+              </w:rPr>
+            </w:pPr>
+            <w:r>
+              <w:rPr>
+                <w:sz w:val="20"/>
+                <w:szCs w:val="20"/>
+              </w:rPr>
               <w:t>MS</w:t>
             </w:r>
           </w:p>
@@ -2443,7 +2894,17 @@
             <w:hideMark/>
           </w:tcPr>
           <w:p>
-            <w:r>
+            <w:pPr>
+              <w:rPr>
+                <w:sz w:val="20"/>
+                <w:szCs w:val="20"/>
+              </w:rPr>
+            </w:pPr>
+            <w:r>
+              <w:rPr>
+                <w:sz w:val="20"/>
+                <w:szCs w:val="20"/>
+              </w:rPr>
               <w:t>60</w:t>
             </w:r>
           </w:p>
@@ -2463,7 +2924,17 @@
             <w:hideMark/>
           </w:tcPr>
           <w:p>
-            <w:r>
+            <w:pPr>
+              <w:rPr>
+                <w:sz w:val="20"/>
+                <w:szCs w:val="20"/>
+              </w:rPr>
+            </w:pPr>
+            <w:r>
+              <w:rPr>
+                <w:sz w:val="20"/>
+                <w:szCs w:val="20"/>
+              </w:rPr>
               <w:t> </w:t>
             </w:r>
           </w:p>
@@ -2487,7 +2958,17 @@
             <w:hideMark/>
           </w:tcPr>
           <w:p>
-            <w:r>
+            <w:pPr>
+              <w:rPr>
+                <w:sz w:val="20"/>
+                <w:szCs w:val="20"/>
+              </w:rPr>
+            </w:pPr>
+            <w:r>
+              <w:rPr>
+                <w:sz w:val="20"/>
+                <w:szCs w:val="20"/>
+              </w:rPr>
               <w:t> </w:t>
             </w:r>
           </w:p>
@@ -2506,15 +2987,33 @@
             <w:hideMark/>
           </w:tcPr>
           <w:p>
-            <w:r>
+            <w:pPr>
+              <w:rPr>
+                <w:sz w:val="20"/>
+                <w:szCs w:val="20"/>
+              </w:rPr>
+            </w:pPr>
+            <w:r>
+              <w:rPr>
+                <w:sz w:val="20"/>
+                <w:szCs w:val="20"/>
+              </w:rPr>
               <w:t>UAT Überlegung (</w:t>
             </w:r>
             <w:proofErr w:type="spellStart"/>
             <w:r>
+              <w:rPr>
+                <w:sz w:val="20"/>
+                <w:szCs w:val="20"/>
+              </w:rPr>
               <w:t>UserAcceptanceTest</w:t>
             </w:r>
             <w:proofErr w:type="spellEnd"/>
             <w:r>
+              <w:rPr>
+                <w:sz w:val="20"/>
+                <w:szCs w:val="20"/>
+              </w:rPr>
               <w:t>)</w:t>
             </w:r>
           </w:p>
@@ -2534,7 +3033,17 @@
             <w:hideMark/>
           </w:tcPr>
           <w:p>
-            <w:r>
+            <w:pPr>
+              <w:rPr>
+                <w:sz w:val="20"/>
+                <w:szCs w:val="20"/>
+              </w:rPr>
+            </w:pPr>
+            <w:r>
+              <w:rPr>
+                <w:sz w:val="20"/>
+                <w:szCs w:val="20"/>
+              </w:rPr>
               <w:t>HIGH</w:t>
             </w:r>
           </w:p>
@@ -2554,7 +3063,17 @@
             <w:hideMark/>
           </w:tcPr>
           <w:p>
-            <w:r>
+            <w:pPr>
+              <w:rPr>
+                <w:sz w:val="20"/>
+                <w:szCs w:val="20"/>
+              </w:rPr>
+            </w:pPr>
+            <w:r>
+              <w:rPr>
+                <w:sz w:val="20"/>
+                <w:szCs w:val="20"/>
+              </w:rPr>
               <w:t>DB/MS</w:t>
             </w:r>
           </w:p>
@@ -2574,7 +3093,17 @@
             <w:hideMark/>
           </w:tcPr>
           <w:p>
-            <w:r>
+            <w:pPr>
+              <w:rPr>
+                <w:sz w:val="20"/>
+                <w:szCs w:val="20"/>
+              </w:rPr>
+            </w:pPr>
+            <w:r>
+              <w:rPr>
+                <w:sz w:val="20"/>
+                <w:szCs w:val="20"/>
+              </w:rPr>
               <w:t>240</w:t>
             </w:r>
           </w:p>
@@ -2594,7 +3123,17 @@
             <w:hideMark/>
           </w:tcPr>
           <w:p>
-            <w:r>
+            <w:pPr>
+              <w:rPr>
+                <w:sz w:val="20"/>
+                <w:szCs w:val="20"/>
+              </w:rPr>
+            </w:pPr>
+            <w:r>
+              <w:rPr>
+                <w:sz w:val="20"/>
+                <w:szCs w:val="20"/>
+              </w:rPr>
               <w:t> </w:t>
             </w:r>
           </w:p>
@@ -2619,7 +3158,17 @@
             <w:hideMark/>
           </w:tcPr>
           <w:p>
-            <w:r>
+            <w:pPr>
+              <w:rPr>
+                <w:sz w:val="20"/>
+                <w:szCs w:val="20"/>
+              </w:rPr>
+            </w:pPr>
+            <w:r>
+              <w:rPr>
+                <w:sz w:val="20"/>
+                <w:szCs w:val="20"/>
+              </w:rPr>
               <w:t xml:space="preserve">3) Implementierung </w:t>
             </w:r>
           </w:p>
@@ -2639,7 +3188,17 @@
             <w:hideMark/>
           </w:tcPr>
           <w:p>
-            <w:r>
+            <w:pPr>
+              <w:rPr>
+                <w:sz w:val="20"/>
+                <w:szCs w:val="20"/>
+              </w:rPr>
+            </w:pPr>
+            <w:r>
+              <w:rPr>
+                <w:sz w:val="20"/>
+                <w:szCs w:val="20"/>
+              </w:rPr>
               <w:t> </w:t>
             </w:r>
           </w:p>
@@ -2659,7 +3218,17 @@
             <w:hideMark/>
           </w:tcPr>
           <w:p>
-            <w:r>
+            <w:pPr>
+              <w:rPr>
+                <w:sz w:val="20"/>
+                <w:szCs w:val="20"/>
+              </w:rPr>
+            </w:pPr>
+            <w:r>
+              <w:rPr>
+                <w:sz w:val="20"/>
+                <w:szCs w:val="20"/>
+              </w:rPr>
               <w:t> </w:t>
             </w:r>
           </w:p>
@@ -2679,7 +3248,17 @@
             <w:hideMark/>
           </w:tcPr>
           <w:p>
-            <w:r>
+            <w:pPr>
+              <w:rPr>
+                <w:sz w:val="20"/>
+                <w:szCs w:val="20"/>
+              </w:rPr>
+            </w:pPr>
+            <w:r>
+              <w:rPr>
+                <w:sz w:val="20"/>
+                <w:szCs w:val="20"/>
+              </w:rPr>
               <w:t> </w:t>
             </w:r>
           </w:p>
@@ -2699,7 +3278,17 @@
             <w:hideMark/>
           </w:tcPr>
           <w:p>
-            <w:r>
+            <w:pPr>
+              <w:rPr>
+                <w:sz w:val="20"/>
+                <w:szCs w:val="20"/>
+              </w:rPr>
+            </w:pPr>
+            <w:r>
+              <w:rPr>
+                <w:sz w:val="20"/>
+                <w:szCs w:val="20"/>
+              </w:rPr>
               <w:t> </w:t>
             </w:r>
           </w:p>
@@ -2724,7 +3313,17 @@
             <w:hideMark/>
           </w:tcPr>
           <w:p>
-            <w:r>
+            <w:pPr>
+              <w:rPr>
+                <w:sz w:val="20"/>
+                <w:szCs w:val="20"/>
+              </w:rPr>
+            </w:pPr>
+            <w:r>
+              <w:rPr>
+                <w:sz w:val="20"/>
+                <w:szCs w:val="20"/>
+              </w:rPr>
               <w:t>3.1) OpenGL</w:t>
             </w:r>
           </w:p>
@@ -2744,7 +3343,17 @@
             <w:hideMark/>
           </w:tcPr>
           <w:p>
-            <w:r>
+            <w:pPr>
+              <w:rPr>
+                <w:sz w:val="20"/>
+                <w:szCs w:val="20"/>
+              </w:rPr>
+            </w:pPr>
+            <w:r>
+              <w:rPr>
+                <w:sz w:val="20"/>
+                <w:szCs w:val="20"/>
+              </w:rPr>
               <w:t> </w:t>
             </w:r>
           </w:p>
@@ -2764,7 +3373,17 @@
             <w:hideMark/>
           </w:tcPr>
           <w:p>
-            <w:r>
+            <w:pPr>
+              <w:rPr>
+                <w:sz w:val="20"/>
+                <w:szCs w:val="20"/>
+              </w:rPr>
+            </w:pPr>
+            <w:r>
+              <w:rPr>
+                <w:sz w:val="20"/>
+                <w:szCs w:val="20"/>
+              </w:rPr>
               <w:t> </w:t>
             </w:r>
           </w:p>
@@ -2784,7 +3403,17 @@
             <w:hideMark/>
           </w:tcPr>
           <w:p>
-            <w:r>
+            <w:pPr>
+              <w:rPr>
+                <w:sz w:val="20"/>
+                <w:szCs w:val="20"/>
+              </w:rPr>
+            </w:pPr>
+            <w:r>
+              <w:rPr>
+                <w:sz w:val="20"/>
+                <w:szCs w:val="20"/>
+              </w:rPr>
               <w:t> </w:t>
             </w:r>
           </w:p>
@@ -2804,7 +3433,17 @@
             <w:hideMark/>
           </w:tcPr>
           <w:p>
-            <w:r>
+            <w:pPr>
+              <w:rPr>
+                <w:sz w:val="20"/>
+                <w:szCs w:val="20"/>
+              </w:rPr>
+            </w:pPr>
+            <w:r>
+              <w:rPr>
+                <w:sz w:val="20"/>
+                <w:szCs w:val="20"/>
+              </w:rPr>
               <w:t> </w:t>
             </w:r>
           </w:p>
@@ -2828,7 +3467,17 @@
             <w:hideMark/>
           </w:tcPr>
           <w:p>
-            <w:r>
+            <w:pPr>
+              <w:rPr>
+                <w:sz w:val="20"/>
+                <w:szCs w:val="20"/>
+              </w:rPr>
+            </w:pPr>
+            <w:r>
+              <w:rPr>
+                <w:sz w:val="20"/>
+                <w:szCs w:val="20"/>
+              </w:rPr>
               <w:t> </w:t>
             </w:r>
           </w:p>
@@ -2847,7 +3496,17 @@
             <w:hideMark/>
           </w:tcPr>
           <w:p>
-            <w:r>
+            <w:pPr>
+              <w:rPr>
+                <w:sz w:val="20"/>
+                <w:szCs w:val="20"/>
+              </w:rPr>
+            </w:pPr>
+            <w:r>
+              <w:rPr>
+                <w:sz w:val="20"/>
+                <w:szCs w:val="20"/>
+              </w:rPr>
               <w:t>Objekte erstellen</w:t>
             </w:r>
           </w:p>
@@ -2867,7 +3526,17 @@
             <w:hideMark/>
           </w:tcPr>
           <w:p>
-            <w:r>
+            <w:pPr>
+              <w:rPr>
+                <w:sz w:val="20"/>
+                <w:szCs w:val="20"/>
+              </w:rPr>
+            </w:pPr>
+            <w:r>
+              <w:rPr>
+                <w:sz w:val="20"/>
+                <w:szCs w:val="20"/>
+              </w:rPr>
               <w:t>HIGH</w:t>
             </w:r>
           </w:p>
@@ -2887,8 +3556,18 @@
             <w:hideMark/>
           </w:tcPr>
           <w:p>
-            <w:r>
-              <w:t>MS</w:t>
+            <w:pPr>
+              <w:rPr>
+                <w:sz w:val="20"/>
+                <w:szCs w:val="20"/>
+              </w:rPr>
+            </w:pPr>
+            <w:r>
+              <w:rPr>
+                <w:sz w:val="20"/>
+                <w:szCs w:val="20"/>
+              </w:rPr>
+              <w:t>DB</w:t>
             </w:r>
           </w:p>
         </w:tc>
@@ -2907,7 +3586,17 @@
             <w:hideMark/>
           </w:tcPr>
           <w:p>
-            <w:r>
+            <w:pPr>
+              <w:rPr>
+                <w:sz w:val="20"/>
+                <w:szCs w:val="20"/>
+              </w:rPr>
+            </w:pPr>
+            <w:r>
+              <w:rPr>
+                <w:sz w:val="20"/>
+                <w:szCs w:val="20"/>
+              </w:rPr>
               <w:t>90</w:t>
             </w:r>
           </w:p>
@@ -2927,8 +3616,25 @@
             <w:hideMark/>
           </w:tcPr>
           <w:p>
-            <w:r>
+            <w:pPr>
+              <w:rPr>
+                <w:sz w:val="20"/>
+                <w:szCs w:val="20"/>
+              </w:rPr>
+            </w:pPr>
+            <w:r>
+              <w:rPr>
+                <w:sz w:val="20"/>
+                <w:szCs w:val="20"/>
+              </w:rPr>
               <w:t> </w:t>
+            </w:r>
+            <w:r>
+              <w:rPr>
+                <w:sz w:val="20"/>
+                <w:szCs w:val="20"/>
+              </w:rPr>
+              <w:t>60</w:t>
             </w:r>
           </w:p>
         </w:tc>
@@ -2951,7 +3657,17 @@
             <w:hideMark/>
           </w:tcPr>
           <w:p>
-            <w:r>
+            <w:pPr>
+              <w:rPr>
+                <w:sz w:val="20"/>
+                <w:szCs w:val="20"/>
+              </w:rPr>
+            </w:pPr>
+            <w:r>
+              <w:rPr>
+                <w:sz w:val="20"/>
+                <w:szCs w:val="20"/>
+              </w:rPr>
               <w:t> </w:t>
             </w:r>
           </w:p>
@@ -2970,7 +3686,17 @@
             <w:hideMark/>
           </w:tcPr>
           <w:p>
-            <w:r>
+            <w:pPr>
+              <w:rPr>
+                <w:sz w:val="20"/>
+                <w:szCs w:val="20"/>
+              </w:rPr>
+            </w:pPr>
+            <w:r>
+              <w:rPr>
+                <w:sz w:val="20"/>
+                <w:szCs w:val="20"/>
+              </w:rPr>
               <w:t>- Zentraler Stern</w:t>
             </w:r>
           </w:p>
@@ -2990,7 +3716,17 @@
             <w:hideMark/>
           </w:tcPr>
           <w:p>
-            <w:r>
+            <w:pPr>
+              <w:rPr>
+                <w:sz w:val="20"/>
+                <w:szCs w:val="20"/>
+              </w:rPr>
+            </w:pPr>
+            <w:r>
+              <w:rPr>
+                <w:sz w:val="20"/>
+                <w:szCs w:val="20"/>
+              </w:rPr>
               <w:t> </w:t>
             </w:r>
           </w:p>
@@ -3010,7 +3746,17 @@
             <w:hideMark/>
           </w:tcPr>
           <w:p>
-            <w:r>
+            <w:pPr>
+              <w:rPr>
+                <w:sz w:val="20"/>
+                <w:szCs w:val="20"/>
+              </w:rPr>
+            </w:pPr>
+            <w:r>
+              <w:rPr>
+                <w:sz w:val="20"/>
+                <w:szCs w:val="20"/>
+              </w:rPr>
               <w:t> </w:t>
             </w:r>
           </w:p>
@@ -3030,7 +3776,17 @@
             <w:hideMark/>
           </w:tcPr>
           <w:p>
-            <w:r>
+            <w:pPr>
+              <w:rPr>
+                <w:sz w:val="20"/>
+                <w:szCs w:val="20"/>
+              </w:rPr>
+            </w:pPr>
+            <w:r>
+              <w:rPr>
+                <w:sz w:val="20"/>
+                <w:szCs w:val="20"/>
+              </w:rPr>
               <w:t> </w:t>
             </w:r>
           </w:p>
@@ -3050,7 +3806,17 @@
             <w:hideMark/>
           </w:tcPr>
           <w:p>
-            <w:r>
+            <w:pPr>
+              <w:rPr>
+                <w:sz w:val="20"/>
+                <w:szCs w:val="20"/>
+              </w:rPr>
+            </w:pPr>
+            <w:r>
+              <w:rPr>
+                <w:sz w:val="20"/>
+                <w:szCs w:val="20"/>
+              </w:rPr>
               <w:t> </w:t>
             </w:r>
           </w:p>
@@ -3074,7 +3840,17 @@
             <w:hideMark/>
           </w:tcPr>
           <w:p>
-            <w:r>
+            <w:pPr>
+              <w:rPr>
+                <w:sz w:val="20"/>
+                <w:szCs w:val="20"/>
+              </w:rPr>
+            </w:pPr>
+            <w:r>
+              <w:rPr>
+                <w:sz w:val="20"/>
+                <w:szCs w:val="20"/>
+              </w:rPr>
               <w:t> </w:t>
             </w:r>
           </w:p>
@@ -3093,7 +3869,17 @@
             <w:hideMark/>
           </w:tcPr>
           <w:p>
-            <w:r>
+            <w:pPr>
+              <w:rPr>
+                <w:sz w:val="20"/>
+                <w:szCs w:val="20"/>
+              </w:rPr>
+            </w:pPr>
+            <w:r>
+              <w:rPr>
+                <w:sz w:val="20"/>
+                <w:szCs w:val="20"/>
+              </w:rPr>
               <w:t>- 2 Planeten</w:t>
             </w:r>
           </w:p>
@@ -3113,7 +3899,17 @@
             <w:hideMark/>
           </w:tcPr>
           <w:p>
-            <w:r>
+            <w:pPr>
+              <w:rPr>
+                <w:sz w:val="20"/>
+                <w:szCs w:val="20"/>
+              </w:rPr>
+            </w:pPr>
+            <w:r>
+              <w:rPr>
+                <w:sz w:val="20"/>
+                <w:szCs w:val="20"/>
+              </w:rPr>
               <w:t> </w:t>
             </w:r>
           </w:p>
@@ -3133,7 +3929,17 @@
             <w:hideMark/>
           </w:tcPr>
           <w:p>
-            <w:r>
+            <w:pPr>
+              <w:rPr>
+                <w:sz w:val="20"/>
+                <w:szCs w:val="20"/>
+              </w:rPr>
+            </w:pPr>
+            <w:r>
+              <w:rPr>
+                <w:sz w:val="20"/>
+                <w:szCs w:val="20"/>
+              </w:rPr>
               <w:t> </w:t>
             </w:r>
           </w:p>
@@ -3153,7 +3959,17 @@
             <w:hideMark/>
           </w:tcPr>
           <w:p>
-            <w:r>
+            <w:pPr>
+              <w:rPr>
+                <w:sz w:val="20"/>
+                <w:szCs w:val="20"/>
+              </w:rPr>
+            </w:pPr>
+            <w:r>
+              <w:rPr>
+                <w:sz w:val="20"/>
+                <w:szCs w:val="20"/>
+              </w:rPr>
               <w:t> </w:t>
             </w:r>
           </w:p>
@@ -3173,7 +3989,17 @@
             <w:hideMark/>
           </w:tcPr>
           <w:p>
-            <w:r>
+            <w:pPr>
+              <w:rPr>
+                <w:sz w:val="20"/>
+                <w:szCs w:val="20"/>
+              </w:rPr>
+            </w:pPr>
+            <w:r>
+              <w:rPr>
+                <w:sz w:val="20"/>
+                <w:szCs w:val="20"/>
+              </w:rPr>
               <w:t> </w:t>
             </w:r>
           </w:p>
@@ -3197,7 +4023,17 @@
             <w:hideMark/>
           </w:tcPr>
           <w:p>
-            <w:r>
+            <w:pPr>
+              <w:rPr>
+                <w:sz w:val="20"/>
+                <w:szCs w:val="20"/>
+              </w:rPr>
+            </w:pPr>
+            <w:r>
+              <w:rPr>
+                <w:sz w:val="20"/>
+                <w:szCs w:val="20"/>
+              </w:rPr>
               <w:t> </w:t>
             </w:r>
           </w:p>
@@ -3216,7 +4052,17 @@
             <w:hideMark/>
           </w:tcPr>
           <w:p>
-            <w:r>
+            <w:pPr>
+              <w:rPr>
+                <w:sz w:val="20"/>
+                <w:szCs w:val="20"/>
+              </w:rPr>
+            </w:pPr>
+            <w:r>
+              <w:rPr>
+                <w:sz w:val="20"/>
+                <w:szCs w:val="20"/>
+              </w:rPr>
               <w:t>- 1 Mond</w:t>
             </w:r>
           </w:p>
@@ -3236,7 +4082,17 @@
             <w:hideMark/>
           </w:tcPr>
           <w:p>
-            <w:r>
+            <w:pPr>
+              <w:rPr>
+                <w:sz w:val="20"/>
+                <w:szCs w:val="20"/>
+              </w:rPr>
+            </w:pPr>
+            <w:r>
+              <w:rPr>
+                <w:sz w:val="20"/>
+                <w:szCs w:val="20"/>
+              </w:rPr>
               <w:t> </w:t>
             </w:r>
           </w:p>
@@ -3256,7 +4112,17 @@
             <w:hideMark/>
           </w:tcPr>
           <w:p>
-            <w:r>
+            <w:pPr>
+              <w:rPr>
+                <w:sz w:val="20"/>
+                <w:szCs w:val="20"/>
+              </w:rPr>
+            </w:pPr>
+            <w:r>
+              <w:rPr>
+                <w:sz w:val="20"/>
+                <w:szCs w:val="20"/>
+              </w:rPr>
               <w:t> </w:t>
             </w:r>
           </w:p>
@@ -3276,7 +4142,17 @@
             <w:hideMark/>
           </w:tcPr>
           <w:p>
-            <w:r>
+            <w:pPr>
+              <w:rPr>
+                <w:sz w:val="20"/>
+                <w:szCs w:val="20"/>
+              </w:rPr>
+            </w:pPr>
+            <w:r>
+              <w:rPr>
+                <w:sz w:val="20"/>
+                <w:szCs w:val="20"/>
+              </w:rPr>
               <w:t> </w:t>
             </w:r>
           </w:p>
@@ -3296,7 +4172,17 @@
             <w:hideMark/>
           </w:tcPr>
           <w:p>
-            <w:r>
+            <w:pPr>
+              <w:rPr>
+                <w:sz w:val="20"/>
+                <w:szCs w:val="20"/>
+              </w:rPr>
+            </w:pPr>
+            <w:r>
+              <w:rPr>
+                <w:sz w:val="20"/>
+                <w:szCs w:val="20"/>
+              </w:rPr>
               <w:t> </w:t>
             </w:r>
           </w:p>
@@ -3320,7 +4206,17 @@
             <w:hideMark/>
           </w:tcPr>
           <w:p>
-            <w:r>
+            <w:pPr>
+              <w:rPr>
+                <w:sz w:val="20"/>
+                <w:szCs w:val="20"/>
+              </w:rPr>
+            </w:pPr>
+            <w:r>
+              <w:rPr>
+                <w:sz w:val="20"/>
+                <w:szCs w:val="20"/>
+              </w:rPr>
               <w:t> </w:t>
             </w:r>
           </w:p>
@@ -3339,7 +4235,17 @@
             <w:hideMark/>
           </w:tcPr>
           <w:p>
-            <w:r>
+            <w:pPr>
+              <w:rPr>
+                <w:sz w:val="20"/>
+                <w:szCs w:val="20"/>
+              </w:rPr>
+            </w:pPr>
+            <w:r>
+              <w:rPr>
+                <w:sz w:val="20"/>
+                <w:szCs w:val="20"/>
+              </w:rPr>
               <w:t>Objekte mit Texturen belegen</w:t>
             </w:r>
           </w:p>
@@ -3359,7 +4265,17 @@
             <w:hideMark/>
           </w:tcPr>
           <w:p>
-            <w:r>
+            <w:pPr>
+              <w:rPr>
+                <w:sz w:val="20"/>
+                <w:szCs w:val="20"/>
+              </w:rPr>
+            </w:pPr>
+            <w:r>
+              <w:rPr>
+                <w:sz w:val="20"/>
+                <w:szCs w:val="20"/>
+              </w:rPr>
               <w:t>MEDIUM</w:t>
             </w:r>
           </w:p>
@@ -3379,7 +4295,17 @@
             <w:hideMark/>
           </w:tcPr>
           <w:p>
-            <w:r>
+            <w:pPr>
+              <w:rPr>
+                <w:sz w:val="20"/>
+                <w:szCs w:val="20"/>
+              </w:rPr>
+            </w:pPr>
+            <w:r>
+              <w:rPr>
+                <w:sz w:val="20"/>
+                <w:szCs w:val="20"/>
+              </w:rPr>
               <w:t>DB</w:t>
             </w:r>
           </w:p>
@@ -3399,7 +4325,17 @@
             <w:hideMark/>
           </w:tcPr>
           <w:p>
-            <w:r>
+            <w:pPr>
+              <w:rPr>
+                <w:sz w:val="20"/>
+                <w:szCs w:val="20"/>
+              </w:rPr>
+            </w:pPr>
+            <w:r>
+              <w:rPr>
+                <w:sz w:val="20"/>
+                <w:szCs w:val="20"/>
+              </w:rPr>
               <w:t>180</w:t>
             </w:r>
           </w:p>
@@ -3419,7 +4355,17 @@
             <w:hideMark/>
           </w:tcPr>
           <w:p>
-            <w:r>
+            <w:pPr>
+              <w:rPr>
+                <w:sz w:val="20"/>
+                <w:szCs w:val="20"/>
+              </w:rPr>
+            </w:pPr>
+            <w:r>
+              <w:rPr>
+                <w:sz w:val="20"/>
+                <w:szCs w:val="20"/>
+              </w:rPr>
               <w:t> </w:t>
             </w:r>
           </w:p>
@@ -3443,7 +4389,17 @@
             <w:hideMark/>
           </w:tcPr>
           <w:p>
-            <w:r>
+            <w:pPr>
+              <w:rPr>
+                <w:sz w:val="20"/>
+                <w:szCs w:val="20"/>
+              </w:rPr>
+            </w:pPr>
+            <w:r>
+              <w:rPr>
+                <w:sz w:val="20"/>
+                <w:szCs w:val="20"/>
+              </w:rPr>
               <w:t> </w:t>
             </w:r>
           </w:p>
@@ -3462,7 +4418,17 @@
             <w:hideMark/>
           </w:tcPr>
           <w:p>
-            <w:r>
+            <w:pPr>
+              <w:rPr>
+                <w:sz w:val="20"/>
+                <w:szCs w:val="20"/>
+              </w:rPr>
+            </w:pPr>
+            <w:r>
+              <w:rPr>
+                <w:sz w:val="20"/>
+                <w:szCs w:val="20"/>
+              </w:rPr>
               <w:t>- Texturen suchen</w:t>
             </w:r>
           </w:p>
@@ -3482,7 +4448,17 @@
             <w:hideMark/>
           </w:tcPr>
           <w:p>
-            <w:r>
+            <w:pPr>
+              <w:rPr>
+                <w:sz w:val="20"/>
+                <w:szCs w:val="20"/>
+              </w:rPr>
+            </w:pPr>
+            <w:r>
+              <w:rPr>
+                <w:sz w:val="20"/>
+                <w:szCs w:val="20"/>
+              </w:rPr>
               <w:t> </w:t>
             </w:r>
           </w:p>
@@ -3502,7 +4478,17 @@
             <w:hideMark/>
           </w:tcPr>
           <w:p>
-            <w:r>
+            <w:pPr>
+              <w:rPr>
+                <w:sz w:val="20"/>
+                <w:szCs w:val="20"/>
+              </w:rPr>
+            </w:pPr>
+            <w:r>
+              <w:rPr>
+                <w:sz w:val="20"/>
+                <w:szCs w:val="20"/>
+              </w:rPr>
               <w:t> </w:t>
             </w:r>
           </w:p>
@@ -3522,7 +4508,17 @@
             <w:hideMark/>
           </w:tcPr>
           <w:p>
-            <w:r>
+            <w:pPr>
+              <w:rPr>
+                <w:sz w:val="20"/>
+                <w:szCs w:val="20"/>
+              </w:rPr>
+            </w:pPr>
+            <w:r>
+              <w:rPr>
+                <w:sz w:val="20"/>
+                <w:szCs w:val="20"/>
+              </w:rPr>
               <w:t> </w:t>
             </w:r>
           </w:p>
@@ -3542,7 +4538,17 @@
             <w:hideMark/>
           </w:tcPr>
           <w:p>
-            <w:r>
+            <w:pPr>
+              <w:rPr>
+                <w:sz w:val="20"/>
+                <w:szCs w:val="20"/>
+              </w:rPr>
+            </w:pPr>
+            <w:r>
+              <w:rPr>
+                <w:sz w:val="20"/>
+                <w:szCs w:val="20"/>
+              </w:rPr>
               <w:t> </w:t>
             </w:r>
           </w:p>
@@ -3566,7 +4572,17 @@
             <w:hideMark/>
           </w:tcPr>
           <w:p>
-            <w:r>
+            <w:pPr>
+              <w:rPr>
+                <w:sz w:val="20"/>
+                <w:szCs w:val="20"/>
+              </w:rPr>
+            </w:pPr>
+            <w:r>
+              <w:rPr>
+                <w:sz w:val="20"/>
+                <w:szCs w:val="20"/>
+              </w:rPr>
               <w:t> </w:t>
             </w:r>
           </w:p>
@@ -3585,7 +4601,17 @@
             <w:hideMark/>
           </w:tcPr>
           <w:p>
-            <w:r>
+            <w:pPr>
+              <w:rPr>
+                <w:sz w:val="20"/>
+                <w:szCs w:val="20"/>
+              </w:rPr>
+            </w:pPr>
+            <w:r>
+              <w:rPr>
+                <w:sz w:val="20"/>
+                <w:szCs w:val="20"/>
+              </w:rPr>
               <w:t>Lichtquelle erstellen</w:t>
             </w:r>
           </w:p>
@@ -3605,7 +4631,17 @@
             <w:hideMark/>
           </w:tcPr>
           <w:p>
-            <w:r>
+            <w:pPr>
+              <w:rPr>
+                <w:sz w:val="20"/>
+                <w:szCs w:val="20"/>
+              </w:rPr>
+            </w:pPr>
+            <w:r>
+              <w:rPr>
+                <w:sz w:val="20"/>
+                <w:szCs w:val="20"/>
+              </w:rPr>
               <w:t>MEDIUM</w:t>
             </w:r>
           </w:p>
@@ -3625,7 +4661,17 @@
             <w:hideMark/>
           </w:tcPr>
           <w:p>
-            <w:r>
+            <w:pPr>
+              <w:rPr>
+                <w:sz w:val="20"/>
+                <w:szCs w:val="20"/>
+              </w:rPr>
+            </w:pPr>
+            <w:r>
+              <w:rPr>
+                <w:sz w:val="20"/>
+                <w:szCs w:val="20"/>
+              </w:rPr>
               <w:t>MS</w:t>
             </w:r>
           </w:p>
@@ -3645,7 +4691,17 @@
             <w:hideMark/>
           </w:tcPr>
           <w:p>
-            <w:r>
+            <w:pPr>
+              <w:rPr>
+                <w:sz w:val="20"/>
+                <w:szCs w:val="20"/>
+              </w:rPr>
+            </w:pPr>
+            <w:r>
+              <w:rPr>
+                <w:sz w:val="20"/>
+                <w:szCs w:val="20"/>
+              </w:rPr>
               <w:t>120</w:t>
             </w:r>
           </w:p>
@@ -3665,7 +4721,17 @@
             <w:hideMark/>
           </w:tcPr>
           <w:p>
-            <w:r>
+            <w:pPr>
+              <w:rPr>
+                <w:sz w:val="20"/>
+                <w:szCs w:val="20"/>
+              </w:rPr>
+            </w:pPr>
+            <w:r>
+              <w:rPr>
+                <w:sz w:val="20"/>
+                <w:szCs w:val="20"/>
+              </w:rPr>
               <w:t> </w:t>
             </w:r>
           </w:p>
@@ -3689,7 +4755,17 @@
             <w:hideMark/>
           </w:tcPr>
           <w:p>
-            <w:r>
+            <w:pPr>
+              <w:rPr>
+                <w:sz w:val="20"/>
+                <w:szCs w:val="20"/>
+              </w:rPr>
+            </w:pPr>
+            <w:r>
+              <w:rPr>
+                <w:sz w:val="20"/>
+                <w:szCs w:val="20"/>
+              </w:rPr>
               <w:t> </w:t>
             </w:r>
           </w:p>
@@ -3708,7 +4784,17 @@
             <w:hideMark/>
           </w:tcPr>
           <w:p>
-            <w:r>
+            <w:pPr>
+              <w:rPr>
+                <w:sz w:val="20"/>
+                <w:szCs w:val="20"/>
+              </w:rPr>
+            </w:pPr>
+            <w:r>
+              <w:rPr>
+                <w:sz w:val="20"/>
+                <w:szCs w:val="20"/>
+              </w:rPr>
               <w:t>Schattenberechnung implementieren</w:t>
             </w:r>
           </w:p>
@@ -3728,7 +4814,17 @@
             <w:hideMark/>
           </w:tcPr>
           <w:p>
-            <w:r>
+            <w:pPr>
+              <w:rPr>
+                <w:sz w:val="20"/>
+                <w:szCs w:val="20"/>
+              </w:rPr>
+            </w:pPr>
+            <w:r>
+              <w:rPr>
+                <w:sz w:val="20"/>
+                <w:szCs w:val="20"/>
+              </w:rPr>
               <w:t>LOW</w:t>
             </w:r>
           </w:p>
@@ -3748,7 +4844,17 @@
             <w:hideMark/>
           </w:tcPr>
           <w:p>
-            <w:r>
+            <w:pPr>
+              <w:rPr>
+                <w:sz w:val="20"/>
+                <w:szCs w:val="20"/>
+              </w:rPr>
+            </w:pPr>
+            <w:r>
+              <w:rPr>
+                <w:sz w:val="20"/>
+                <w:szCs w:val="20"/>
+              </w:rPr>
               <w:t>DB</w:t>
             </w:r>
           </w:p>
@@ -3768,7 +4874,17 @@
             <w:hideMark/>
           </w:tcPr>
           <w:p>
-            <w:r>
+            <w:pPr>
+              <w:rPr>
+                <w:sz w:val="20"/>
+                <w:szCs w:val="20"/>
+              </w:rPr>
+            </w:pPr>
+            <w:r>
+              <w:rPr>
+                <w:sz w:val="20"/>
+                <w:szCs w:val="20"/>
+              </w:rPr>
               <w:t> </w:t>
             </w:r>
           </w:p>
@@ -3788,7 +4904,17 @@
             <w:hideMark/>
           </w:tcPr>
           <w:p>
-            <w:r>
+            <w:pPr>
+              <w:rPr>
+                <w:sz w:val="20"/>
+                <w:szCs w:val="20"/>
+              </w:rPr>
+            </w:pPr>
+            <w:r>
+              <w:rPr>
+                <w:sz w:val="20"/>
+                <w:szCs w:val="20"/>
+              </w:rPr>
               <w:t> </w:t>
             </w:r>
           </w:p>
@@ -3812,7 +4938,17 @@
             <w:hideMark/>
           </w:tcPr>
           <w:p>
-            <w:r>
+            <w:pPr>
+              <w:rPr>
+                <w:sz w:val="20"/>
+                <w:szCs w:val="20"/>
+              </w:rPr>
+            </w:pPr>
+            <w:r>
+              <w:rPr>
+                <w:sz w:val="20"/>
+                <w:szCs w:val="20"/>
+              </w:rPr>
               <w:t> </w:t>
             </w:r>
           </w:p>
@@ -3831,7 +4967,17 @@
             <w:hideMark/>
           </w:tcPr>
           <w:p>
-            <w:r>
+            <w:pPr>
+              <w:rPr>
+                <w:sz w:val="20"/>
+                <w:szCs w:val="20"/>
+              </w:rPr>
+            </w:pPr>
+            <w:r>
+              <w:rPr>
+                <w:sz w:val="20"/>
+                <w:szCs w:val="20"/>
+              </w:rPr>
               <w:t>Kamera(s) erstellen</w:t>
             </w:r>
           </w:p>
@@ -3851,7 +4997,17 @@
             <w:hideMark/>
           </w:tcPr>
           <w:p>
-            <w:r>
+            <w:pPr>
+              <w:rPr>
+                <w:sz w:val="20"/>
+                <w:szCs w:val="20"/>
+              </w:rPr>
+            </w:pPr>
+            <w:r>
+              <w:rPr>
+                <w:sz w:val="20"/>
+                <w:szCs w:val="20"/>
+              </w:rPr>
               <w:t>LOW</w:t>
             </w:r>
           </w:p>
@@ -3871,7 +5027,17 @@
             <w:hideMark/>
           </w:tcPr>
           <w:p>
-            <w:r>
+            <w:pPr>
+              <w:rPr>
+                <w:sz w:val="20"/>
+                <w:szCs w:val="20"/>
+              </w:rPr>
+            </w:pPr>
+            <w:r>
+              <w:rPr>
+                <w:sz w:val="20"/>
+                <w:szCs w:val="20"/>
+              </w:rPr>
               <w:t>MS</w:t>
             </w:r>
           </w:p>
@@ -3891,7 +5057,17 @@
             <w:hideMark/>
           </w:tcPr>
           <w:p>
-            <w:r>
+            <w:pPr>
+              <w:rPr>
+                <w:sz w:val="20"/>
+                <w:szCs w:val="20"/>
+              </w:rPr>
+            </w:pPr>
+            <w:r>
+              <w:rPr>
+                <w:sz w:val="20"/>
+                <w:szCs w:val="20"/>
+              </w:rPr>
               <w:t>120</w:t>
             </w:r>
           </w:p>
@@ -3911,7 +5087,17 @@
             <w:hideMark/>
           </w:tcPr>
           <w:p>
-            <w:r>
+            <w:pPr>
+              <w:rPr>
+                <w:sz w:val="20"/>
+                <w:szCs w:val="20"/>
+              </w:rPr>
+            </w:pPr>
+            <w:r>
+              <w:rPr>
+                <w:sz w:val="20"/>
+                <w:szCs w:val="20"/>
+              </w:rPr>
               <w:t> </w:t>
             </w:r>
           </w:p>
@@ -3935,7 +5121,17 @@
             <w:hideMark/>
           </w:tcPr>
           <w:p>
-            <w:r>
+            <w:pPr>
+              <w:rPr>
+                <w:sz w:val="20"/>
+                <w:szCs w:val="20"/>
+              </w:rPr>
+            </w:pPr>
+            <w:r>
+              <w:rPr>
+                <w:sz w:val="20"/>
+                <w:szCs w:val="20"/>
+              </w:rPr>
               <w:t> </w:t>
             </w:r>
           </w:p>
@@ -3954,7 +5150,17 @@
             <w:hideMark/>
           </w:tcPr>
           <w:p>
-            <w:r>
+            <w:pPr>
+              <w:rPr>
+                <w:sz w:val="20"/>
+                <w:szCs w:val="20"/>
+              </w:rPr>
+            </w:pPr>
+            <w:r>
+              <w:rPr>
+                <w:sz w:val="20"/>
+                <w:szCs w:val="20"/>
+              </w:rPr>
               <w:t>Animation implementieren</w:t>
             </w:r>
           </w:p>
@@ -3974,7 +5180,17 @@
             <w:hideMark/>
           </w:tcPr>
           <w:p>
-            <w:r>
+            <w:pPr>
+              <w:rPr>
+                <w:sz w:val="20"/>
+                <w:szCs w:val="20"/>
+              </w:rPr>
+            </w:pPr>
+            <w:r>
+              <w:rPr>
+                <w:sz w:val="20"/>
+                <w:szCs w:val="20"/>
+              </w:rPr>
               <w:t>HIGH</w:t>
             </w:r>
           </w:p>
@@ -3994,7 +5210,17 @@
             <w:hideMark/>
           </w:tcPr>
           <w:p>
-            <w:r>
+            <w:pPr>
+              <w:rPr>
+                <w:sz w:val="20"/>
+                <w:szCs w:val="20"/>
+              </w:rPr>
+            </w:pPr>
+            <w:r>
+              <w:rPr>
+                <w:sz w:val="20"/>
+                <w:szCs w:val="20"/>
+              </w:rPr>
               <w:t>DB</w:t>
             </w:r>
           </w:p>
@@ -4014,7 +5240,17 @@
             <w:hideMark/>
           </w:tcPr>
           <w:p>
-            <w:r>
+            <w:pPr>
+              <w:rPr>
+                <w:sz w:val="20"/>
+                <w:szCs w:val="20"/>
+              </w:rPr>
+            </w:pPr>
+            <w:r>
+              <w:rPr>
+                <w:sz w:val="20"/>
+                <w:szCs w:val="20"/>
+              </w:rPr>
               <w:t>240</w:t>
             </w:r>
           </w:p>
@@ -4034,7 +5270,17 @@
             <w:hideMark/>
           </w:tcPr>
           <w:p>
-            <w:r>
+            <w:pPr>
+              <w:rPr>
+                <w:sz w:val="20"/>
+                <w:szCs w:val="20"/>
+              </w:rPr>
+            </w:pPr>
+            <w:r>
+              <w:rPr>
+                <w:sz w:val="20"/>
+                <w:szCs w:val="20"/>
+              </w:rPr>
               <w:t> </w:t>
             </w:r>
           </w:p>
@@ -4058,7 +5304,17 @@
             <w:hideMark/>
           </w:tcPr>
           <w:p>
-            <w:r>
+            <w:pPr>
+              <w:rPr>
+                <w:sz w:val="20"/>
+                <w:szCs w:val="20"/>
+              </w:rPr>
+            </w:pPr>
+            <w:r>
+              <w:rPr>
+                <w:sz w:val="20"/>
+                <w:szCs w:val="20"/>
+              </w:rPr>
               <w:t> </w:t>
             </w:r>
           </w:p>
@@ -4077,7 +5333,17 @@
             <w:hideMark/>
           </w:tcPr>
           <w:p>
-            <w:r>
+            <w:pPr>
+              <w:rPr>
+                <w:sz w:val="20"/>
+                <w:szCs w:val="20"/>
+              </w:rPr>
+            </w:pPr>
+            <w:r>
+              <w:rPr>
+                <w:sz w:val="20"/>
+                <w:szCs w:val="20"/>
+              </w:rPr>
               <w:t>- Rotationshierarchie erstellen</w:t>
             </w:r>
           </w:p>
@@ -4097,7 +5363,17 @@
             <w:hideMark/>
           </w:tcPr>
           <w:p>
-            <w:r>
+            <w:pPr>
+              <w:rPr>
+                <w:sz w:val="20"/>
+                <w:szCs w:val="20"/>
+              </w:rPr>
+            </w:pPr>
+            <w:r>
+              <w:rPr>
+                <w:sz w:val="20"/>
+                <w:szCs w:val="20"/>
+              </w:rPr>
               <w:t> </w:t>
             </w:r>
           </w:p>
@@ -4117,7 +5393,17 @@
             <w:hideMark/>
           </w:tcPr>
           <w:p>
-            <w:r>
+            <w:pPr>
+              <w:rPr>
+                <w:sz w:val="20"/>
+                <w:szCs w:val="20"/>
+              </w:rPr>
+            </w:pPr>
+            <w:r>
+              <w:rPr>
+                <w:sz w:val="20"/>
+                <w:szCs w:val="20"/>
+              </w:rPr>
               <w:t> </w:t>
             </w:r>
           </w:p>
@@ -4137,7 +5423,17 @@
             <w:hideMark/>
           </w:tcPr>
           <w:p>
-            <w:r>
+            <w:pPr>
+              <w:rPr>
+                <w:sz w:val="20"/>
+                <w:szCs w:val="20"/>
+              </w:rPr>
+            </w:pPr>
+            <w:r>
+              <w:rPr>
+                <w:sz w:val="20"/>
+                <w:szCs w:val="20"/>
+              </w:rPr>
               <w:t> </w:t>
             </w:r>
           </w:p>
@@ -4157,7 +5453,17 @@
             <w:hideMark/>
           </w:tcPr>
           <w:p>
-            <w:r>
+            <w:pPr>
+              <w:rPr>
+                <w:sz w:val="20"/>
+                <w:szCs w:val="20"/>
+              </w:rPr>
+            </w:pPr>
+            <w:r>
+              <w:rPr>
+                <w:sz w:val="20"/>
+                <w:szCs w:val="20"/>
+              </w:rPr>
               <w:t> </w:t>
             </w:r>
           </w:p>
@@ -4182,8 +5488,25 @@
             <w:hideMark/>
           </w:tcPr>
           <w:p>
-            <w:r>
-              <w:t>3.2) Start-Menü</w:t>
+            <w:pPr>
+              <w:rPr>
+                <w:sz w:val="20"/>
+                <w:szCs w:val="20"/>
+              </w:rPr>
+            </w:pPr>
+            <w:r>
+              <w:rPr>
+                <w:sz w:val="20"/>
+                <w:szCs w:val="20"/>
+              </w:rPr>
+              <w:t xml:space="preserve">3.2) </w:t>
+            </w:r>
+            <w:r>
+              <w:rPr>
+                <w:sz w:val="20"/>
+                <w:szCs w:val="20"/>
+              </w:rPr>
+              <w:t>GUI</w:t>
             </w:r>
           </w:p>
         </w:tc>
@@ -4202,7 +5525,17 @@
             <w:hideMark/>
           </w:tcPr>
           <w:p>
-            <w:r>
+            <w:pPr>
+              <w:rPr>
+                <w:sz w:val="20"/>
+                <w:szCs w:val="20"/>
+              </w:rPr>
+            </w:pPr>
+            <w:r>
+              <w:rPr>
+                <w:sz w:val="20"/>
+                <w:szCs w:val="20"/>
+              </w:rPr>
               <w:t> </w:t>
             </w:r>
           </w:p>
@@ -4222,7 +5555,17 @@
             <w:hideMark/>
           </w:tcPr>
           <w:p>
-            <w:r>
+            <w:pPr>
+              <w:rPr>
+                <w:sz w:val="20"/>
+                <w:szCs w:val="20"/>
+              </w:rPr>
+            </w:pPr>
+            <w:r>
+              <w:rPr>
+                <w:sz w:val="20"/>
+                <w:szCs w:val="20"/>
+              </w:rPr>
               <w:t> </w:t>
             </w:r>
           </w:p>
@@ -4242,7 +5585,17 @@
             <w:hideMark/>
           </w:tcPr>
           <w:p>
-            <w:r>
+            <w:pPr>
+              <w:rPr>
+                <w:sz w:val="20"/>
+                <w:szCs w:val="20"/>
+              </w:rPr>
+            </w:pPr>
+            <w:r>
+              <w:rPr>
+                <w:sz w:val="20"/>
+                <w:szCs w:val="20"/>
+              </w:rPr>
               <w:t> </w:t>
             </w:r>
           </w:p>
@@ -4262,7 +5615,17 @@
             <w:hideMark/>
           </w:tcPr>
           <w:p>
-            <w:r>
+            <w:pPr>
+              <w:rPr>
+                <w:sz w:val="20"/>
+                <w:szCs w:val="20"/>
+              </w:rPr>
+            </w:pPr>
+            <w:r>
+              <w:rPr>
+                <w:sz w:val="20"/>
+                <w:szCs w:val="20"/>
+              </w:rPr>
               <w:t> </w:t>
             </w:r>
           </w:p>
@@ -4286,7 +5649,17 @@
             <w:hideMark/>
           </w:tcPr>
           <w:p>
-            <w:r>
+            <w:pPr>
+              <w:rPr>
+                <w:sz w:val="20"/>
+                <w:szCs w:val="20"/>
+              </w:rPr>
+            </w:pPr>
+            <w:r>
+              <w:rPr>
+                <w:sz w:val="20"/>
+                <w:szCs w:val="20"/>
+              </w:rPr>
               <w:t> </w:t>
             </w:r>
           </w:p>
@@ -4305,15 +5678,26 @@
             <w:hideMark/>
           </w:tcPr>
           <w:p>
-            <w:r>
-              <w:t xml:space="preserve"> </w:t>
-            </w:r>
+            <w:pPr>
+              <w:rPr>
+                <w:sz w:val="20"/>
+                <w:szCs w:val="20"/>
+              </w:rPr>
+            </w:pPr>
             <w:proofErr w:type="spellStart"/>
             <w:r>
+              <w:rPr>
+                <w:sz w:val="20"/>
+                <w:szCs w:val="20"/>
+              </w:rPr>
               <w:t>Splashscreen</w:t>
             </w:r>
             <w:proofErr w:type="spellEnd"/>
             <w:r>
+              <w:rPr>
+                <w:sz w:val="20"/>
+                <w:szCs w:val="20"/>
+              </w:rPr>
               <w:t xml:space="preserve"> erstellen</w:t>
             </w:r>
           </w:p>
@@ -4333,7 +5717,17 @@
             <w:hideMark/>
           </w:tcPr>
           <w:p>
-            <w:r>
+            <w:pPr>
+              <w:rPr>
+                <w:sz w:val="20"/>
+                <w:szCs w:val="20"/>
+              </w:rPr>
+            </w:pPr>
+            <w:r>
+              <w:rPr>
+                <w:sz w:val="20"/>
+                <w:szCs w:val="20"/>
+              </w:rPr>
               <w:t>HIGH</w:t>
             </w:r>
           </w:p>
@@ -4353,7 +5747,17 @@
             <w:hideMark/>
           </w:tcPr>
           <w:p>
-            <w:r>
+            <w:pPr>
+              <w:rPr>
+                <w:sz w:val="20"/>
+                <w:szCs w:val="20"/>
+              </w:rPr>
+            </w:pPr>
+            <w:r>
+              <w:rPr>
+                <w:sz w:val="20"/>
+                <w:szCs w:val="20"/>
+              </w:rPr>
               <w:t>MS</w:t>
             </w:r>
           </w:p>
@@ -4373,7 +5777,17 @@
             <w:hideMark/>
           </w:tcPr>
           <w:p>
-            <w:r>
+            <w:pPr>
+              <w:rPr>
+                <w:sz w:val="20"/>
+                <w:szCs w:val="20"/>
+              </w:rPr>
+            </w:pPr>
+            <w:r>
+              <w:rPr>
+                <w:sz w:val="20"/>
+                <w:szCs w:val="20"/>
+              </w:rPr>
               <w:t>180</w:t>
             </w:r>
           </w:p>
@@ -4393,9 +5807,352 @@
             <w:hideMark/>
           </w:tcPr>
           <w:p>
-            <w:r>
+            <w:pPr>
+              <w:rPr>
+                <w:sz w:val="20"/>
+                <w:szCs w:val="20"/>
+              </w:rPr>
+            </w:pPr>
+            <w:r>
+              <w:rPr>
+                <w:sz w:val="20"/>
+                <w:szCs w:val="20"/>
+              </w:rPr>
               <w:t> </w:t>
             </w:r>
+          </w:p>
+        </w:tc>
+      </w:tr>
+      <w:tr>
+        <w:trPr>
+          <w:trHeight w:val="302"/>
+        </w:trPr>
+        <w:tc>
+          <w:tcPr>
+            <w:tcW w:w="270" w:type="dxa"/>
+            <w:tcBorders>
+              <w:top w:val="nil"/>
+              <w:left w:val="single" w:sz="8" w:space="0" w:color="auto"/>
+              <w:bottom w:val="nil"/>
+              <w:right w:val="nil"/>
+            </w:tcBorders>
+            <w:shd w:val="clear" w:color="auto" w:fill="auto"/>
+            <w:vAlign w:val="bottom"/>
+          </w:tcPr>
+          <w:p>
+            <w:pPr>
+              <w:rPr>
+                <w:sz w:val="20"/>
+                <w:szCs w:val="20"/>
+              </w:rPr>
+            </w:pPr>
+          </w:p>
+        </w:tc>
+        <w:tc>
+          <w:tcPr>
+            <w:tcW w:w="2156" w:type="dxa"/>
+            <w:tcBorders>
+              <w:top w:val="nil"/>
+              <w:left w:val="single" w:sz="4" w:space="0" w:color="auto"/>
+              <w:bottom w:val="nil"/>
+              <w:right w:val="single" w:sz="4" w:space="0" w:color="auto"/>
+            </w:tcBorders>
+            <w:shd w:val="clear" w:color="auto" w:fill="auto"/>
+            <w:vAlign w:val="bottom"/>
+          </w:tcPr>
+          <w:p>
+            <w:pPr>
+              <w:rPr>
+                <w:sz w:val="20"/>
+                <w:szCs w:val="20"/>
+              </w:rPr>
+            </w:pPr>
+            <w:r>
+              <w:rPr>
+                <w:sz w:val="20"/>
+                <w:szCs w:val="20"/>
+              </w:rPr>
+              <w:t>Planeten GUI erstellen</w:t>
+            </w:r>
+          </w:p>
+        </w:tc>
+        <w:tc>
+          <w:tcPr>
+            <w:tcW w:w="1080" w:type="dxa"/>
+            <w:tcBorders>
+              <w:top w:val="nil"/>
+              <w:left w:val="nil"/>
+              <w:bottom w:val="nil"/>
+              <w:right w:val="nil"/>
+            </w:tcBorders>
+            <w:shd w:val="clear" w:color="auto" w:fill="auto"/>
+            <w:noWrap/>
+            <w:vAlign w:val="bottom"/>
+          </w:tcPr>
+          <w:p>
+            <w:pPr>
+              <w:rPr>
+                <w:sz w:val="20"/>
+                <w:szCs w:val="20"/>
+              </w:rPr>
+            </w:pPr>
+            <w:r>
+              <w:rPr>
+                <w:sz w:val="20"/>
+                <w:szCs w:val="20"/>
+              </w:rPr>
+              <w:t>HIGH</w:t>
+            </w:r>
+          </w:p>
+        </w:tc>
+        <w:tc>
+          <w:tcPr>
+            <w:tcW w:w="1628" w:type="dxa"/>
+            <w:tcBorders>
+              <w:top w:val="nil"/>
+              <w:left w:val="single" w:sz="4" w:space="0" w:color="auto"/>
+              <w:bottom w:val="nil"/>
+              <w:right w:val="single" w:sz="4" w:space="0" w:color="auto"/>
+            </w:tcBorders>
+            <w:shd w:val="clear" w:color="auto" w:fill="auto"/>
+            <w:noWrap/>
+            <w:vAlign w:val="bottom"/>
+          </w:tcPr>
+          <w:p>
+            <w:pPr>
+              <w:rPr>
+                <w:sz w:val="20"/>
+                <w:szCs w:val="20"/>
+              </w:rPr>
+            </w:pPr>
+            <w:r>
+              <w:rPr>
+                <w:sz w:val="20"/>
+                <w:szCs w:val="20"/>
+              </w:rPr>
+              <w:t>DB</w:t>
+            </w:r>
+          </w:p>
+        </w:tc>
+        <w:tc>
+          <w:tcPr>
+            <w:tcW w:w="1080" w:type="dxa"/>
+            <w:tcBorders>
+              <w:top w:val="nil"/>
+              <w:left w:val="nil"/>
+              <w:bottom w:val="nil"/>
+              <w:right w:val="nil"/>
+            </w:tcBorders>
+            <w:shd w:val="clear" w:color="auto" w:fill="auto"/>
+            <w:noWrap/>
+            <w:vAlign w:val="bottom"/>
+          </w:tcPr>
+          <w:p>
+            <w:pPr>
+              <w:rPr>
+                <w:sz w:val="20"/>
+                <w:szCs w:val="20"/>
+              </w:rPr>
+            </w:pPr>
+            <w:r>
+              <w:rPr>
+                <w:sz w:val="20"/>
+                <w:szCs w:val="20"/>
+              </w:rPr>
+              <w:t>90</w:t>
+            </w:r>
+          </w:p>
+        </w:tc>
+        <w:tc>
+          <w:tcPr>
+            <w:tcW w:w="1126" w:type="dxa"/>
+            <w:tcBorders>
+              <w:top w:val="nil"/>
+              <w:left w:val="single" w:sz="4" w:space="0" w:color="auto"/>
+              <w:bottom w:val="nil"/>
+              <w:right w:val="single" w:sz="4" w:space="0" w:color="auto"/>
+            </w:tcBorders>
+            <w:shd w:val="clear" w:color="auto" w:fill="auto"/>
+            <w:noWrap/>
+            <w:vAlign w:val="bottom"/>
+          </w:tcPr>
+          <w:p>
+            <w:pPr>
+              <w:rPr>
+                <w:sz w:val="20"/>
+                <w:szCs w:val="20"/>
+              </w:rPr>
+            </w:pPr>
+            <w:r>
+              <w:rPr>
+                <w:sz w:val="20"/>
+                <w:szCs w:val="20"/>
+              </w:rPr>
+              <w:t>60</w:t>
+            </w:r>
+          </w:p>
+        </w:tc>
+      </w:tr>
+      <w:tr>
+        <w:trPr>
+          <w:trHeight w:val="302"/>
+        </w:trPr>
+        <w:tc>
+          <w:tcPr>
+            <w:tcW w:w="270" w:type="dxa"/>
+            <w:tcBorders>
+              <w:top w:val="nil"/>
+              <w:left w:val="single" w:sz="8" w:space="0" w:color="auto"/>
+              <w:bottom w:val="nil"/>
+              <w:right w:val="nil"/>
+            </w:tcBorders>
+            <w:shd w:val="clear" w:color="auto" w:fill="auto"/>
+            <w:vAlign w:val="bottom"/>
+          </w:tcPr>
+          <w:p>
+            <w:pPr>
+              <w:rPr>
+                <w:sz w:val="20"/>
+                <w:szCs w:val="20"/>
+              </w:rPr>
+            </w:pPr>
+          </w:p>
+        </w:tc>
+        <w:tc>
+          <w:tcPr>
+            <w:tcW w:w="2156" w:type="dxa"/>
+            <w:tcBorders>
+              <w:top w:val="nil"/>
+              <w:left w:val="single" w:sz="4" w:space="0" w:color="auto"/>
+              <w:bottom w:val="nil"/>
+              <w:right w:val="single" w:sz="4" w:space="0" w:color="auto"/>
+            </w:tcBorders>
+            <w:shd w:val="clear" w:color="auto" w:fill="auto"/>
+            <w:vAlign w:val="bottom"/>
+          </w:tcPr>
+          <w:p>
+            <w:pPr>
+              <w:rPr>
+                <w:sz w:val="20"/>
+                <w:szCs w:val="20"/>
+              </w:rPr>
+            </w:pPr>
+            <w:r>
+              <w:rPr>
+                <w:sz w:val="20"/>
+                <w:szCs w:val="20"/>
+              </w:rPr>
+              <w:t>Start GUI erstellen</w:t>
+            </w:r>
+          </w:p>
+        </w:tc>
+        <w:tc>
+          <w:tcPr>
+            <w:tcW w:w="1080" w:type="dxa"/>
+            <w:tcBorders>
+              <w:top w:val="nil"/>
+              <w:left w:val="nil"/>
+              <w:bottom w:val="nil"/>
+              <w:right w:val="nil"/>
+            </w:tcBorders>
+            <w:shd w:val="clear" w:color="auto" w:fill="auto"/>
+            <w:noWrap/>
+            <w:vAlign w:val="bottom"/>
+          </w:tcPr>
+          <w:p>
+            <w:pPr>
+              <w:rPr>
+                <w:sz w:val="20"/>
+                <w:szCs w:val="20"/>
+              </w:rPr>
+            </w:pPr>
+            <w:r>
+              <w:rPr>
+                <w:sz w:val="20"/>
+                <w:szCs w:val="20"/>
+              </w:rPr>
+              <w:t>HIGH</w:t>
+            </w:r>
+          </w:p>
+        </w:tc>
+        <w:tc>
+          <w:tcPr>
+            <w:tcW w:w="1628" w:type="dxa"/>
+            <w:tcBorders>
+              <w:top w:val="nil"/>
+              <w:left w:val="single" w:sz="4" w:space="0" w:color="auto"/>
+              <w:bottom w:val="nil"/>
+              <w:right w:val="single" w:sz="4" w:space="0" w:color="auto"/>
+            </w:tcBorders>
+            <w:shd w:val="clear" w:color="auto" w:fill="auto"/>
+            <w:noWrap/>
+            <w:vAlign w:val="bottom"/>
+          </w:tcPr>
+          <w:p>
+            <w:pPr>
+              <w:rPr>
+                <w:sz w:val="20"/>
+                <w:szCs w:val="20"/>
+              </w:rPr>
+            </w:pPr>
+            <w:r>
+              <w:rPr>
+                <w:sz w:val="20"/>
+                <w:szCs w:val="20"/>
+              </w:rPr>
+              <w:t>MS</w:t>
+            </w:r>
+          </w:p>
+        </w:tc>
+        <w:tc>
+          <w:tcPr>
+            <w:tcW w:w="1080" w:type="dxa"/>
+            <w:tcBorders>
+              <w:top w:val="nil"/>
+              <w:left w:val="nil"/>
+              <w:bottom w:val="nil"/>
+              <w:right w:val="nil"/>
+            </w:tcBorders>
+            <w:shd w:val="clear" w:color="auto" w:fill="auto"/>
+            <w:noWrap/>
+            <w:vAlign w:val="bottom"/>
+          </w:tcPr>
+          <w:p>
+            <w:pPr>
+              <w:rPr>
+                <w:sz w:val="20"/>
+                <w:szCs w:val="20"/>
+              </w:rPr>
+            </w:pPr>
+            <w:r>
+              <w:rPr>
+                <w:sz w:val="20"/>
+                <w:szCs w:val="20"/>
+              </w:rPr>
+              <w:t>90</w:t>
+            </w:r>
+          </w:p>
+        </w:tc>
+        <w:tc>
+          <w:tcPr>
+            <w:tcW w:w="1126" w:type="dxa"/>
+            <w:tcBorders>
+              <w:top w:val="nil"/>
+              <w:left w:val="single" w:sz="4" w:space="0" w:color="auto"/>
+              <w:bottom w:val="nil"/>
+              <w:right w:val="single" w:sz="4" w:space="0" w:color="auto"/>
+            </w:tcBorders>
+            <w:shd w:val="clear" w:color="auto" w:fill="auto"/>
+            <w:noWrap/>
+            <w:vAlign w:val="bottom"/>
+          </w:tcPr>
+          <w:p>
+            <w:pPr>
+              <w:rPr>
+                <w:sz w:val="20"/>
+                <w:szCs w:val="20"/>
+              </w:rPr>
+            </w:pPr>
           </w:p>
         </w:tc>
       </w:tr>
@@ -4418,7 +6175,17 @@
             <w:hideMark/>
           </w:tcPr>
           <w:p>
-            <w:r>
+            <w:pPr>
+              <w:rPr>
+                <w:sz w:val="20"/>
+                <w:szCs w:val="20"/>
+              </w:rPr>
+            </w:pPr>
+            <w:r>
+              <w:rPr>
+                <w:sz w:val="20"/>
+                <w:szCs w:val="20"/>
+              </w:rPr>
               <w:t>3.3) Eventkoordinierung</w:t>
             </w:r>
           </w:p>
@@ -4438,7 +6205,17 @@
             <w:hideMark/>
           </w:tcPr>
           <w:p>
-            <w:r>
+            <w:pPr>
+              <w:rPr>
+                <w:sz w:val="20"/>
+                <w:szCs w:val="20"/>
+              </w:rPr>
+            </w:pPr>
+            <w:r>
+              <w:rPr>
+                <w:sz w:val="20"/>
+                <w:szCs w:val="20"/>
+              </w:rPr>
               <w:t> </w:t>
             </w:r>
           </w:p>
@@ -4458,7 +6235,17 @@
             <w:hideMark/>
           </w:tcPr>
           <w:p>
-            <w:r>
+            <w:pPr>
+              <w:rPr>
+                <w:sz w:val="20"/>
+                <w:szCs w:val="20"/>
+              </w:rPr>
+            </w:pPr>
+            <w:r>
+              <w:rPr>
+                <w:sz w:val="20"/>
+                <w:szCs w:val="20"/>
+              </w:rPr>
               <w:t> </w:t>
             </w:r>
           </w:p>
@@ -4478,7 +6265,17 @@
             <w:hideMark/>
           </w:tcPr>
           <w:p>
-            <w:r>
+            <w:pPr>
+              <w:rPr>
+                <w:sz w:val="20"/>
+                <w:szCs w:val="20"/>
+              </w:rPr>
+            </w:pPr>
+            <w:r>
+              <w:rPr>
+                <w:sz w:val="20"/>
+                <w:szCs w:val="20"/>
+              </w:rPr>
               <w:t> </w:t>
             </w:r>
           </w:p>
@@ -4498,7 +6295,17 @@
             <w:hideMark/>
           </w:tcPr>
           <w:p>
-            <w:r>
+            <w:pPr>
+              <w:rPr>
+                <w:sz w:val="20"/>
+                <w:szCs w:val="20"/>
+              </w:rPr>
+            </w:pPr>
+            <w:r>
+              <w:rPr>
+                <w:sz w:val="20"/>
+                <w:szCs w:val="20"/>
+              </w:rPr>
               <w:t> </w:t>
             </w:r>
           </w:p>
@@ -4522,7 +6329,17 @@
             <w:hideMark/>
           </w:tcPr>
           <w:p>
-            <w:r>
+            <w:pPr>
+              <w:rPr>
+                <w:sz w:val="20"/>
+                <w:szCs w:val="20"/>
+              </w:rPr>
+            </w:pPr>
+            <w:r>
+              <w:rPr>
+                <w:sz w:val="20"/>
+                <w:szCs w:val="20"/>
+              </w:rPr>
               <w:t> </w:t>
             </w:r>
           </w:p>
@@ -4541,7 +6358,17 @@
             <w:hideMark/>
           </w:tcPr>
           <w:p>
-            <w:r>
+            <w:pPr>
+              <w:rPr>
+                <w:sz w:val="20"/>
+                <w:szCs w:val="20"/>
+              </w:rPr>
+            </w:pPr>
+            <w:r>
+              <w:rPr>
+                <w:sz w:val="20"/>
+                <w:szCs w:val="20"/>
+              </w:rPr>
               <w:t>Kameraposition umschalten</w:t>
             </w:r>
           </w:p>
@@ -4561,7 +6388,17 @@
             <w:hideMark/>
           </w:tcPr>
           <w:p>
-            <w:r>
+            <w:pPr>
+              <w:rPr>
+                <w:sz w:val="20"/>
+                <w:szCs w:val="20"/>
+              </w:rPr>
+            </w:pPr>
+            <w:r>
+              <w:rPr>
+                <w:sz w:val="20"/>
+                <w:szCs w:val="20"/>
+              </w:rPr>
               <w:t>MEDIUM</w:t>
             </w:r>
           </w:p>
@@ -4581,7 +6418,17 @@
             <w:hideMark/>
           </w:tcPr>
           <w:p>
-            <w:r>
+            <w:pPr>
+              <w:rPr>
+                <w:sz w:val="20"/>
+                <w:szCs w:val="20"/>
+              </w:rPr>
+            </w:pPr>
+            <w:r>
+              <w:rPr>
+                <w:sz w:val="20"/>
+                <w:szCs w:val="20"/>
+              </w:rPr>
               <w:t>MS</w:t>
             </w:r>
           </w:p>
@@ -4601,7 +6448,17 @@
             <w:hideMark/>
           </w:tcPr>
           <w:p>
-            <w:r>
+            <w:pPr>
+              <w:rPr>
+                <w:sz w:val="20"/>
+                <w:szCs w:val="20"/>
+              </w:rPr>
+            </w:pPr>
+            <w:r>
+              <w:rPr>
+                <w:sz w:val="20"/>
+                <w:szCs w:val="20"/>
+              </w:rPr>
               <w:t>120</w:t>
             </w:r>
           </w:p>
@@ -4621,7 +6478,17 @@
             <w:hideMark/>
           </w:tcPr>
           <w:p>
-            <w:r>
+            <w:pPr>
+              <w:rPr>
+                <w:sz w:val="20"/>
+                <w:szCs w:val="20"/>
+              </w:rPr>
+            </w:pPr>
+            <w:r>
+              <w:rPr>
+                <w:sz w:val="20"/>
+                <w:szCs w:val="20"/>
+              </w:rPr>
               <w:t> </w:t>
             </w:r>
           </w:p>
@@ -4645,7 +6512,17 @@
             <w:hideMark/>
           </w:tcPr>
           <w:p>
-            <w:r>
+            <w:pPr>
+              <w:rPr>
+                <w:sz w:val="20"/>
+                <w:szCs w:val="20"/>
+              </w:rPr>
+            </w:pPr>
+            <w:r>
+              <w:rPr>
+                <w:sz w:val="20"/>
+                <w:szCs w:val="20"/>
+              </w:rPr>
               <w:t> </w:t>
             </w:r>
           </w:p>
@@ -4664,7 +6541,17 @@
             <w:hideMark/>
           </w:tcPr>
           <w:p>
-            <w:r>
+            <w:pPr>
+              <w:rPr>
+                <w:sz w:val="20"/>
+                <w:szCs w:val="20"/>
+              </w:rPr>
+            </w:pPr>
+            <w:r>
+              <w:rPr>
+                <w:sz w:val="20"/>
+                <w:szCs w:val="20"/>
+              </w:rPr>
               <w:t>Animation starten/stoppen</w:t>
             </w:r>
           </w:p>
@@ -4684,7 +6571,17 @@
             <w:hideMark/>
           </w:tcPr>
           <w:p>
-            <w:r>
+            <w:pPr>
+              <w:rPr>
+                <w:sz w:val="20"/>
+                <w:szCs w:val="20"/>
+              </w:rPr>
+            </w:pPr>
+            <w:r>
+              <w:rPr>
+                <w:sz w:val="20"/>
+                <w:szCs w:val="20"/>
+              </w:rPr>
               <w:t>MEDIUM</w:t>
             </w:r>
           </w:p>
@@ -4704,7 +6601,17 @@
             <w:hideMark/>
           </w:tcPr>
           <w:p>
-            <w:r>
+            <w:pPr>
+              <w:rPr>
+                <w:sz w:val="20"/>
+                <w:szCs w:val="20"/>
+              </w:rPr>
+            </w:pPr>
+            <w:r>
+              <w:rPr>
+                <w:sz w:val="20"/>
+                <w:szCs w:val="20"/>
+              </w:rPr>
               <w:t>DB</w:t>
             </w:r>
           </w:p>
@@ -4724,7 +6631,17 @@
             <w:hideMark/>
           </w:tcPr>
           <w:p>
-            <w:r>
+            <w:pPr>
+              <w:rPr>
+                <w:sz w:val="20"/>
+                <w:szCs w:val="20"/>
+              </w:rPr>
+            </w:pPr>
+            <w:r>
+              <w:rPr>
+                <w:sz w:val="20"/>
+                <w:szCs w:val="20"/>
+              </w:rPr>
               <w:t>120</w:t>
             </w:r>
           </w:p>
@@ -4744,7 +6661,17 @@
             <w:hideMark/>
           </w:tcPr>
           <w:p>
-            <w:r>
+            <w:pPr>
+              <w:rPr>
+                <w:sz w:val="20"/>
+                <w:szCs w:val="20"/>
+              </w:rPr>
+            </w:pPr>
+            <w:r>
+              <w:rPr>
+                <w:sz w:val="20"/>
+                <w:szCs w:val="20"/>
+              </w:rPr>
               <w:t> </w:t>
             </w:r>
           </w:p>
@@ -4768,7 +6695,17 @@
             <w:hideMark/>
           </w:tcPr>
           <w:p>
-            <w:r>
+            <w:pPr>
+              <w:rPr>
+                <w:sz w:val="20"/>
+                <w:szCs w:val="20"/>
+              </w:rPr>
+            </w:pPr>
+            <w:r>
+              <w:rPr>
+                <w:sz w:val="20"/>
+                <w:szCs w:val="20"/>
+              </w:rPr>
               <w:t> </w:t>
             </w:r>
           </w:p>
@@ -4787,7 +6724,17 @@
             <w:hideMark/>
           </w:tcPr>
           <w:p>
-            <w:r>
+            <w:pPr>
+              <w:rPr>
+                <w:sz w:val="20"/>
+                <w:szCs w:val="20"/>
+              </w:rPr>
+            </w:pPr>
+            <w:r>
+              <w:rPr>
+                <w:sz w:val="20"/>
+                <w:szCs w:val="20"/>
+              </w:rPr>
               <w:t>Geschwindigkeit beschleunigen/starten</w:t>
             </w:r>
           </w:p>
@@ -4807,7 +6754,17 @@
             <w:hideMark/>
           </w:tcPr>
           <w:p>
-            <w:r>
+            <w:pPr>
+              <w:rPr>
+                <w:sz w:val="20"/>
+                <w:szCs w:val="20"/>
+              </w:rPr>
+            </w:pPr>
+            <w:r>
+              <w:rPr>
+                <w:sz w:val="20"/>
+                <w:szCs w:val="20"/>
+              </w:rPr>
               <w:t>LOW</w:t>
             </w:r>
           </w:p>
@@ -4827,7 +6784,17 @@
             <w:hideMark/>
           </w:tcPr>
           <w:p>
-            <w:r>
+            <w:pPr>
+              <w:rPr>
+                <w:sz w:val="20"/>
+                <w:szCs w:val="20"/>
+              </w:rPr>
+            </w:pPr>
+            <w:r>
+              <w:rPr>
+                <w:sz w:val="20"/>
+                <w:szCs w:val="20"/>
+              </w:rPr>
               <w:t>DB</w:t>
             </w:r>
           </w:p>
@@ -4847,7 +6814,17 @@
             <w:hideMark/>
           </w:tcPr>
           <w:p>
-            <w:r>
+            <w:pPr>
+              <w:rPr>
+                <w:sz w:val="20"/>
+                <w:szCs w:val="20"/>
+              </w:rPr>
+            </w:pPr>
+            <w:r>
+              <w:rPr>
+                <w:sz w:val="20"/>
+                <w:szCs w:val="20"/>
+              </w:rPr>
               <w:t>120</w:t>
             </w:r>
           </w:p>
@@ -4867,7 +6844,17 @@
             <w:hideMark/>
           </w:tcPr>
           <w:p>
-            <w:r>
+            <w:pPr>
+              <w:rPr>
+                <w:sz w:val="20"/>
+                <w:szCs w:val="20"/>
+              </w:rPr>
+            </w:pPr>
+            <w:r>
+              <w:rPr>
+                <w:sz w:val="20"/>
+                <w:szCs w:val="20"/>
+              </w:rPr>
               <w:t> </w:t>
             </w:r>
           </w:p>
@@ -4891,7 +6878,17 @@
             <w:hideMark/>
           </w:tcPr>
           <w:p>
-            <w:r>
+            <w:pPr>
+              <w:rPr>
+                <w:sz w:val="20"/>
+                <w:szCs w:val="20"/>
+              </w:rPr>
+            </w:pPr>
+            <w:r>
+              <w:rPr>
+                <w:sz w:val="20"/>
+                <w:szCs w:val="20"/>
+              </w:rPr>
               <w:t> </w:t>
             </w:r>
           </w:p>
@@ -4910,7 +6907,17 @@
             <w:hideMark/>
           </w:tcPr>
           <w:p>
-            <w:r>
+            <w:pPr>
+              <w:rPr>
+                <w:sz w:val="20"/>
+                <w:szCs w:val="20"/>
+              </w:rPr>
+            </w:pPr>
+            <w:r>
+              <w:rPr>
+                <w:sz w:val="20"/>
+                <w:szCs w:val="20"/>
+              </w:rPr>
               <w:t>Licht an-/ausschalten</w:t>
             </w:r>
           </w:p>
@@ -4930,7 +6937,17 @@
             <w:hideMark/>
           </w:tcPr>
           <w:p>
-            <w:r>
+            <w:pPr>
+              <w:rPr>
+                <w:sz w:val="20"/>
+                <w:szCs w:val="20"/>
+              </w:rPr>
+            </w:pPr>
+            <w:r>
+              <w:rPr>
+                <w:sz w:val="20"/>
+                <w:szCs w:val="20"/>
+              </w:rPr>
               <w:t>MEDIUM</w:t>
             </w:r>
           </w:p>
@@ -4950,7 +6967,17 @@
             <w:hideMark/>
           </w:tcPr>
           <w:p>
-            <w:r>
+            <w:pPr>
+              <w:rPr>
+                <w:sz w:val="20"/>
+                <w:szCs w:val="20"/>
+              </w:rPr>
+            </w:pPr>
+            <w:r>
+              <w:rPr>
+                <w:sz w:val="20"/>
+                <w:szCs w:val="20"/>
+              </w:rPr>
               <w:t>MS</w:t>
             </w:r>
           </w:p>
@@ -4970,7 +6997,17 @@
             <w:hideMark/>
           </w:tcPr>
           <w:p>
-            <w:r>
+            <w:pPr>
+              <w:rPr>
+                <w:sz w:val="20"/>
+                <w:szCs w:val="20"/>
+              </w:rPr>
+            </w:pPr>
+            <w:r>
+              <w:rPr>
+                <w:sz w:val="20"/>
+                <w:szCs w:val="20"/>
+              </w:rPr>
               <w:t>120</w:t>
             </w:r>
           </w:p>
@@ -4990,7 +7027,17 @@
             <w:hideMark/>
           </w:tcPr>
           <w:p>
-            <w:r>
+            <w:pPr>
+              <w:rPr>
+                <w:sz w:val="20"/>
+                <w:szCs w:val="20"/>
+              </w:rPr>
+            </w:pPr>
+            <w:r>
+              <w:rPr>
+                <w:sz w:val="20"/>
+                <w:szCs w:val="20"/>
+              </w:rPr>
               <w:t> </w:t>
             </w:r>
           </w:p>
@@ -5014,7 +7061,17 @@
             <w:hideMark/>
           </w:tcPr>
           <w:p>
-            <w:r>
+            <w:pPr>
+              <w:rPr>
+                <w:sz w:val="20"/>
+                <w:szCs w:val="20"/>
+              </w:rPr>
+            </w:pPr>
+            <w:r>
+              <w:rPr>
+                <w:sz w:val="20"/>
+                <w:szCs w:val="20"/>
+              </w:rPr>
               <w:t> </w:t>
             </w:r>
           </w:p>
@@ -5034,7 +7091,17 @@
             <w:hideMark/>
           </w:tcPr>
           <w:p>
-            <w:r>
+            <w:pPr>
+              <w:rPr>
+                <w:sz w:val="20"/>
+                <w:szCs w:val="20"/>
+              </w:rPr>
+            </w:pPr>
+            <w:r>
+              <w:rPr>
+                <w:sz w:val="20"/>
+                <w:szCs w:val="20"/>
+              </w:rPr>
               <w:t>Spiel starten</w:t>
             </w:r>
           </w:p>
@@ -5054,7 +7121,17 @@
             <w:hideMark/>
           </w:tcPr>
           <w:p>
-            <w:r>
+            <w:pPr>
+              <w:rPr>
+                <w:sz w:val="20"/>
+                <w:szCs w:val="20"/>
+              </w:rPr>
+            </w:pPr>
+            <w:r>
+              <w:rPr>
+                <w:sz w:val="20"/>
+                <w:szCs w:val="20"/>
+              </w:rPr>
               <w:t>HIGH</w:t>
             </w:r>
           </w:p>
@@ -5074,7 +7151,17 @@
             <w:hideMark/>
           </w:tcPr>
           <w:p>
-            <w:r>
+            <w:pPr>
+              <w:rPr>
+                <w:sz w:val="20"/>
+                <w:szCs w:val="20"/>
+              </w:rPr>
+            </w:pPr>
+            <w:r>
+              <w:rPr>
+                <w:sz w:val="20"/>
+                <w:szCs w:val="20"/>
+              </w:rPr>
               <w:t>MS</w:t>
             </w:r>
           </w:p>
@@ -5094,7 +7181,17 @@
             <w:hideMark/>
           </w:tcPr>
           <w:p>
-            <w:r>
+            <w:pPr>
+              <w:rPr>
+                <w:sz w:val="20"/>
+                <w:szCs w:val="20"/>
+              </w:rPr>
+            </w:pPr>
+            <w:r>
+              <w:rPr>
+                <w:sz w:val="20"/>
+                <w:szCs w:val="20"/>
+              </w:rPr>
               <w:t>120</w:t>
             </w:r>
           </w:p>
@@ -5114,7 +7211,17 @@
             <w:hideMark/>
           </w:tcPr>
           <w:p>
-            <w:r>
+            <w:pPr>
+              <w:rPr>
+                <w:sz w:val="20"/>
+                <w:szCs w:val="20"/>
+              </w:rPr>
+            </w:pPr>
+            <w:r>
+              <w:rPr>
+                <w:sz w:val="20"/>
+                <w:szCs w:val="20"/>
+              </w:rPr>
               <w:t> </w:t>
             </w:r>
           </w:p>
@@ -5139,15 +7246,33 @@
             <w:hideMark/>
           </w:tcPr>
           <w:p>
-            <w:r>
+            <w:pPr>
+              <w:rPr>
+                <w:sz w:val="20"/>
+                <w:szCs w:val="20"/>
+              </w:rPr>
+            </w:pPr>
+            <w:r>
+              <w:rPr>
+                <w:sz w:val="20"/>
+                <w:szCs w:val="20"/>
+              </w:rPr>
               <w:t xml:space="preserve">4) </w:t>
             </w:r>
             <w:proofErr w:type="spellStart"/>
             <w:r>
+              <w:rPr>
+                <w:sz w:val="20"/>
+                <w:szCs w:val="20"/>
+              </w:rPr>
               <w:t>Testing</w:t>
             </w:r>
             <w:proofErr w:type="spellEnd"/>
             <w:r>
+              <w:rPr>
+                <w:sz w:val="20"/>
+                <w:szCs w:val="20"/>
+              </w:rPr>
               <w:t xml:space="preserve"> </w:t>
             </w:r>
           </w:p>
@@ -5167,7 +7292,17 @@
             <w:hideMark/>
           </w:tcPr>
           <w:p>
-            <w:r>
+            <w:pPr>
+              <w:rPr>
+                <w:sz w:val="20"/>
+                <w:szCs w:val="20"/>
+              </w:rPr>
+            </w:pPr>
+            <w:r>
+              <w:rPr>
+                <w:sz w:val="20"/>
+                <w:szCs w:val="20"/>
+              </w:rPr>
               <w:t> </w:t>
             </w:r>
           </w:p>
@@ -5187,7 +7322,17 @@
             <w:hideMark/>
           </w:tcPr>
           <w:p>
-            <w:r>
+            <w:pPr>
+              <w:rPr>
+                <w:sz w:val="20"/>
+                <w:szCs w:val="20"/>
+              </w:rPr>
+            </w:pPr>
+            <w:r>
+              <w:rPr>
+                <w:sz w:val="20"/>
+                <w:szCs w:val="20"/>
+              </w:rPr>
               <w:t> </w:t>
             </w:r>
           </w:p>
@@ -5207,7 +7352,17 @@
             <w:hideMark/>
           </w:tcPr>
           <w:p>
-            <w:r>
+            <w:pPr>
+              <w:rPr>
+                <w:sz w:val="20"/>
+                <w:szCs w:val="20"/>
+              </w:rPr>
+            </w:pPr>
+            <w:r>
+              <w:rPr>
+                <w:sz w:val="20"/>
+                <w:szCs w:val="20"/>
+              </w:rPr>
               <w:t> </w:t>
             </w:r>
           </w:p>
@@ -5227,7 +7382,17 @@
             <w:hideMark/>
           </w:tcPr>
           <w:p>
-            <w:r>
+            <w:pPr>
+              <w:rPr>
+                <w:sz w:val="20"/>
+                <w:szCs w:val="20"/>
+              </w:rPr>
+            </w:pPr>
+            <w:r>
+              <w:rPr>
+                <w:sz w:val="20"/>
+                <w:szCs w:val="20"/>
+              </w:rPr>
               <w:t> </w:t>
             </w:r>
           </w:p>
@@ -5251,7 +7416,17 @@
             <w:hideMark/>
           </w:tcPr>
           <w:p>
-            <w:r>
+            <w:pPr>
+              <w:rPr>
+                <w:sz w:val="20"/>
+                <w:szCs w:val="20"/>
+              </w:rPr>
+            </w:pPr>
+            <w:r>
+              <w:rPr>
+                <w:sz w:val="20"/>
+                <w:szCs w:val="20"/>
+              </w:rPr>
               <w:t> </w:t>
             </w:r>
           </w:p>
@@ -5270,7 +7445,17 @@
             <w:hideMark/>
           </w:tcPr>
           <w:p>
-            <w:r>
+            <w:pPr>
+              <w:rPr>
+                <w:sz w:val="20"/>
+                <w:szCs w:val="20"/>
+              </w:rPr>
+            </w:pPr>
+            <w:r>
+              <w:rPr>
+                <w:sz w:val="20"/>
+                <w:szCs w:val="20"/>
+              </w:rPr>
               <w:t>- UAT</w:t>
             </w:r>
           </w:p>
@@ -5290,7 +7475,17 @@
             <w:hideMark/>
           </w:tcPr>
           <w:p>
-            <w:r>
+            <w:pPr>
+              <w:rPr>
+                <w:sz w:val="20"/>
+                <w:szCs w:val="20"/>
+              </w:rPr>
+            </w:pPr>
+            <w:r>
+              <w:rPr>
+                <w:sz w:val="20"/>
+                <w:szCs w:val="20"/>
+              </w:rPr>
               <w:t>HIGH</w:t>
             </w:r>
           </w:p>
@@ -5310,7 +7505,17 @@
             <w:hideMark/>
           </w:tcPr>
           <w:p>
-            <w:r>
+            <w:pPr>
+              <w:rPr>
+                <w:sz w:val="20"/>
+                <w:szCs w:val="20"/>
+              </w:rPr>
+            </w:pPr>
+            <w:r>
+              <w:rPr>
+                <w:sz w:val="20"/>
+                <w:szCs w:val="20"/>
+              </w:rPr>
               <w:t>DB/MS</w:t>
             </w:r>
           </w:p>
@@ -5330,7 +7535,17 @@
             <w:hideMark/>
           </w:tcPr>
           <w:p>
-            <w:r>
+            <w:pPr>
+              <w:rPr>
+                <w:sz w:val="20"/>
+                <w:szCs w:val="20"/>
+              </w:rPr>
+            </w:pPr>
+            <w:r>
+              <w:rPr>
+                <w:sz w:val="20"/>
+                <w:szCs w:val="20"/>
+              </w:rPr>
               <w:t>360</w:t>
             </w:r>
           </w:p>
@@ -5350,7 +7565,17 @@
             <w:hideMark/>
           </w:tcPr>
           <w:p>
-            <w:r>
+            <w:pPr>
+              <w:rPr>
+                <w:sz w:val="20"/>
+                <w:szCs w:val="20"/>
+              </w:rPr>
+            </w:pPr>
+            <w:r>
+              <w:rPr>
+                <w:sz w:val="20"/>
+                <w:szCs w:val="20"/>
+              </w:rPr>
               <w:t> </w:t>
             </w:r>
           </w:p>
@@ -5375,7 +7600,17 @@
             <w:hideMark/>
           </w:tcPr>
           <w:p>
-            <w:r>
+            <w:pPr>
+              <w:rPr>
+                <w:sz w:val="20"/>
+                <w:szCs w:val="20"/>
+              </w:rPr>
+            </w:pPr>
+            <w:r>
+              <w:rPr>
+                <w:sz w:val="20"/>
+                <w:szCs w:val="20"/>
+              </w:rPr>
               <w:t xml:space="preserve">5) Dokumentation </w:t>
             </w:r>
           </w:p>
@@ -5395,7 +7630,17 @@
             <w:hideMark/>
           </w:tcPr>
           <w:p>
-            <w:r>
+            <w:pPr>
+              <w:rPr>
+                <w:sz w:val="20"/>
+                <w:szCs w:val="20"/>
+              </w:rPr>
+            </w:pPr>
+            <w:r>
+              <w:rPr>
+                <w:sz w:val="20"/>
+                <w:szCs w:val="20"/>
+              </w:rPr>
               <w:t> </w:t>
             </w:r>
           </w:p>
@@ -5415,7 +7660,17 @@
             <w:hideMark/>
           </w:tcPr>
           <w:p>
-            <w:r>
+            <w:pPr>
+              <w:rPr>
+                <w:sz w:val="20"/>
+                <w:szCs w:val="20"/>
+              </w:rPr>
+            </w:pPr>
+            <w:r>
+              <w:rPr>
+                <w:sz w:val="20"/>
+                <w:szCs w:val="20"/>
+              </w:rPr>
               <w:t> </w:t>
             </w:r>
           </w:p>
@@ -5435,7 +7690,17 @@
             <w:hideMark/>
           </w:tcPr>
           <w:p>
-            <w:r>
+            <w:pPr>
+              <w:rPr>
+                <w:sz w:val="20"/>
+                <w:szCs w:val="20"/>
+              </w:rPr>
+            </w:pPr>
+            <w:r>
+              <w:rPr>
+                <w:sz w:val="20"/>
+                <w:szCs w:val="20"/>
+              </w:rPr>
               <w:t> </w:t>
             </w:r>
           </w:p>
@@ -5455,7 +7720,17 @@
             <w:hideMark/>
           </w:tcPr>
           <w:p>
-            <w:r>
+            <w:pPr>
+              <w:rPr>
+                <w:sz w:val="20"/>
+                <w:szCs w:val="20"/>
+              </w:rPr>
+            </w:pPr>
+            <w:r>
+              <w:rPr>
+                <w:sz w:val="20"/>
+                <w:szCs w:val="20"/>
+              </w:rPr>
               <w:t> </w:t>
             </w:r>
           </w:p>
@@ -5479,7 +7754,17 @@
             <w:hideMark/>
           </w:tcPr>
           <w:p>
-            <w:r>
+            <w:pPr>
+              <w:rPr>
+                <w:sz w:val="20"/>
+                <w:szCs w:val="20"/>
+              </w:rPr>
+            </w:pPr>
+            <w:r>
+              <w:rPr>
+                <w:sz w:val="20"/>
+                <w:szCs w:val="20"/>
+              </w:rPr>
               <w:t> </w:t>
             </w:r>
           </w:p>
@@ -5498,7 +7783,17 @@
             <w:hideMark/>
           </w:tcPr>
           <w:p>
-            <w:r>
+            <w:pPr>
+              <w:rPr>
+                <w:sz w:val="20"/>
+                <w:szCs w:val="20"/>
+              </w:rPr>
+            </w:pPr>
+            <w:r>
+              <w:rPr>
+                <w:sz w:val="20"/>
+                <w:szCs w:val="20"/>
+              </w:rPr>
               <w:t>- Sphinx-Doku</w:t>
             </w:r>
           </w:p>
@@ -5518,7 +7813,17 @@
             <w:hideMark/>
           </w:tcPr>
           <w:p>
-            <w:r>
+            <w:pPr>
+              <w:rPr>
+                <w:sz w:val="20"/>
+                <w:szCs w:val="20"/>
+              </w:rPr>
+            </w:pPr>
+            <w:r>
+              <w:rPr>
+                <w:sz w:val="20"/>
+                <w:szCs w:val="20"/>
+              </w:rPr>
               <w:t>MEDIUM</w:t>
             </w:r>
           </w:p>
@@ -5538,7 +7843,17 @@
             <w:hideMark/>
           </w:tcPr>
           <w:p>
-            <w:r>
+            <w:pPr>
+              <w:rPr>
+                <w:sz w:val="20"/>
+                <w:szCs w:val="20"/>
+              </w:rPr>
+            </w:pPr>
+            <w:r>
+              <w:rPr>
+                <w:sz w:val="20"/>
+                <w:szCs w:val="20"/>
+              </w:rPr>
               <w:t>DB</w:t>
             </w:r>
           </w:p>
@@ -5558,7 +7873,17 @@
             <w:hideMark/>
           </w:tcPr>
           <w:p>
-            <w:r>
+            <w:pPr>
+              <w:rPr>
+                <w:sz w:val="20"/>
+                <w:szCs w:val="20"/>
+              </w:rPr>
+            </w:pPr>
+            <w:r>
+              <w:rPr>
+                <w:sz w:val="20"/>
+                <w:szCs w:val="20"/>
+              </w:rPr>
               <w:t>120</w:t>
             </w:r>
           </w:p>
@@ -5578,7 +7903,17 @@
             <w:hideMark/>
           </w:tcPr>
           <w:p>
-            <w:r>
+            <w:pPr>
+              <w:rPr>
+                <w:sz w:val="20"/>
+                <w:szCs w:val="20"/>
+              </w:rPr>
+            </w:pPr>
+            <w:r>
+              <w:rPr>
+                <w:sz w:val="20"/>
+                <w:szCs w:val="20"/>
+              </w:rPr>
               <w:t> </w:t>
             </w:r>
           </w:p>
@@ -5602,7 +7937,17 @@
             <w:hideMark/>
           </w:tcPr>
           <w:p>
-            <w:r>
+            <w:pPr>
+              <w:rPr>
+                <w:sz w:val="20"/>
+                <w:szCs w:val="20"/>
+              </w:rPr>
+            </w:pPr>
+            <w:r>
+              <w:rPr>
+                <w:sz w:val="20"/>
+                <w:szCs w:val="20"/>
+              </w:rPr>
               <w:t> </w:t>
             </w:r>
           </w:p>
@@ -5621,7 +7966,17 @@
             <w:hideMark/>
           </w:tcPr>
           <w:p>
-            <w:r>
+            <w:pPr>
+              <w:rPr>
+                <w:sz w:val="20"/>
+                <w:szCs w:val="20"/>
+              </w:rPr>
+            </w:pPr>
+            <w:r>
+              <w:rPr>
+                <w:sz w:val="20"/>
+                <w:szCs w:val="20"/>
+              </w:rPr>
               <w:t>- Projektprotokoll</w:t>
             </w:r>
           </w:p>
@@ -5641,7 +7996,17 @@
             <w:hideMark/>
           </w:tcPr>
           <w:p>
-            <w:r>
+            <w:pPr>
+              <w:rPr>
+                <w:sz w:val="20"/>
+                <w:szCs w:val="20"/>
+              </w:rPr>
+            </w:pPr>
+            <w:r>
+              <w:rPr>
+                <w:sz w:val="20"/>
+                <w:szCs w:val="20"/>
+              </w:rPr>
               <w:t>HIGH</w:t>
             </w:r>
           </w:p>
@@ -5661,7 +8026,17 @@
             <w:hideMark/>
           </w:tcPr>
           <w:p>
-            <w:r>
+            <w:pPr>
+              <w:rPr>
+                <w:sz w:val="20"/>
+                <w:szCs w:val="20"/>
+              </w:rPr>
+            </w:pPr>
+            <w:r>
+              <w:rPr>
+                <w:sz w:val="20"/>
+                <w:szCs w:val="20"/>
+              </w:rPr>
               <w:t>MS</w:t>
             </w:r>
           </w:p>
@@ -5681,7 +8056,17 @@
             <w:hideMark/>
           </w:tcPr>
           <w:p>
-            <w:r>
+            <w:pPr>
+              <w:rPr>
+                <w:sz w:val="20"/>
+                <w:szCs w:val="20"/>
+              </w:rPr>
+            </w:pPr>
+            <w:r>
+              <w:rPr>
+                <w:sz w:val="20"/>
+                <w:szCs w:val="20"/>
+              </w:rPr>
               <w:t>120</w:t>
             </w:r>
           </w:p>
@@ -5701,7 +8086,17 @@
             <w:hideMark/>
           </w:tcPr>
           <w:p>
-            <w:r>
+            <w:pPr>
+              <w:rPr>
+                <w:sz w:val="20"/>
+                <w:szCs w:val="20"/>
+              </w:rPr>
+            </w:pPr>
+            <w:r>
+              <w:rPr>
+                <w:sz w:val="20"/>
+                <w:szCs w:val="20"/>
+              </w:rPr>
               <w:t> </w:t>
             </w:r>
           </w:p>
@@ -5725,7 +8120,14 @@
             <w:vAlign w:val="bottom"/>
             <w:hideMark/>
           </w:tcPr>
-          <w:p/>
+          <w:p>
+            <w:pPr>
+              <w:rPr>
+                <w:sz w:val="20"/>
+                <w:szCs w:val="20"/>
+              </w:rPr>
+            </w:pPr>
+          </w:p>
         </w:tc>
         <w:tc>
           <w:tcPr>
@@ -5741,7 +8143,14 @@
             <w:vAlign w:val="bottom"/>
             <w:hideMark/>
           </w:tcPr>
-          <w:p/>
+          <w:p>
+            <w:pPr>
+              <w:rPr>
+                <w:sz w:val="20"/>
+                <w:szCs w:val="20"/>
+              </w:rPr>
+            </w:pPr>
+          </w:p>
         </w:tc>
         <w:tc>
           <w:tcPr>
@@ -5757,7 +8166,14 @@
             <w:vAlign w:val="bottom"/>
             <w:hideMark/>
           </w:tcPr>
-          <w:p/>
+          <w:p>
+            <w:pPr>
+              <w:rPr>
+                <w:sz w:val="20"/>
+                <w:szCs w:val="20"/>
+              </w:rPr>
+            </w:pPr>
+          </w:p>
         </w:tc>
         <w:tc>
           <w:tcPr>
@@ -5774,7 +8190,17 @@
             <w:hideMark/>
           </w:tcPr>
           <w:p>
-            <w:r>
+            <w:pPr>
+              <w:rPr>
+                <w:sz w:val="20"/>
+                <w:szCs w:val="20"/>
+              </w:rPr>
+            </w:pPr>
+            <w:r>
+              <w:rPr>
+                <w:sz w:val="20"/>
+                <w:szCs w:val="20"/>
+              </w:rPr>
               <w:t>Daniel</w:t>
             </w:r>
           </w:p>
@@ -5791,12 +8217,14 @@
             <w:shd w:val="clear" w:color="000000" w:fill="C4D79B"/>
             <w:noWrap/>
             <w:vAlign w:val="bottom"/>
-            <w:hideMark/>
-          </w:tcPr>
-          <w:p>
-            <w:r>
-              <w:t>23,5</w:t>
-            </w:r>
+          </w:tcPr>
+          <w:p>
+            <w:pPr>
+              <w:rPr>
+                <w:sz w:val="20"/>
+                <w:szCs w:val="20"/>
+              </w:rPr>
+            </w:pPr>
           </w:p>
         </w:tc>
         <w:tc>
@@ -5811,12 +8239,14 @@
             <w:shd w:val="clear" w:color="000000" w:fill="C4D79B"/>
             <w:noWrap/>
             <w:vAlign w:val="bottom"/>
-            <w:hideMark/>
-          </w:tcPr>
-          <w:p>
-            <w:r>
-              <w:t>1,5</w:t>
-            </w:r>
+          </w:tcPr>
+          <w:p>
+            <w:pPr>
+              <w:rPr>
+                <w:sz w:val="20"/>
+                <w:szCs w:val="20"/>
+              </w:rPr>
+            </w:pPr>
           </w:p>
         </w:tc>
       </w:tr>
@@ -5838,7 +8268,14 @@
             <w:vAlign w:val="bottom"/>
             <w:hideMark/>
           </w:tcPr>
-          <w:p/>
+          <w:p>
+            <w:pPr>
+              <w:rPr>
+                <w:sz w:val="20"/>
+                <w:szCs w:val="20"/>
+              </w:rPr>
+            </w:pPr>
+          </w:p>
         </w:tc>
         <w:tc>
           <w:tcPr>
@@ -5854,7 +8291,14 @@
             <w:vAlign w:val="bottom"/>
             <w:hideMark/>
           </w:tcPr>
-          <w:p/>
+          <w:p>
+            <w:pPr>
+              <w:rPr>
+                <w:sz w:val="20"/>
+                <w:szCs w:val="20"/>
+              </w:rPr>
+            </w:pPr>
+          </w:p>
         </w:tc>
         <w:tc>
           <w:tcPr>
@@ -5870,7 +8314,14 @@
             <w:vAlign w:val="bottom"/>
             <w:hideMark/>
           </w:tcPr>
-          <w:p/>
+          <w:p>
+            <w:pPr>
+              <w:rPr>
+                <w:sz w:val="20"/>
+                <w:szCs w:val="20"/>
+              </w:rPr>
+            </w:pPr>
+          </w:p>
         </w:tc>
         <w:tc>
           <w:tcPr>
@@ -5887,7 +8338,17 @@
             <w:hideMark/>
           </w:tcPr>
           <w:p>
-            <w:r>
+            <w:pPr>
+              <w:rPr>
+                <w:sz w:val="20"/>
+                <w:szCs w:val="20"/>
+              </w:rPr>
+            </w:pPr>
+            <w:r>
+              <w:rPr>
+                <w:sz w:val="20"/>
+                <w:szCs w:val="20"/>
+              </w:rPr>
               <w:t>Martin</w:t>
             </w:r>
           </w:p>
@@ -5904,12 +8365,14 @@
             <w:shd w:val="clear" w:color="000000" w:fill="C4D79B"/>
             <w:noWrap/>
             <w:vAlign w:val="bottom"/>
-            <w:hideMark/>
-          </w:tcPr>
-          <w:p>
-            <w:r>
-              <w:t>25</w:t>
-            </w:r>
+          </w:tcPr>
+          <w:p>
+            <w:pPr>
+              <w:rPr>
+                <w:sz w:val="20"/>
+                <w:szCs w:val="20"/>
+              </w:rPr>
+            </w:pPr>
           </w:p>
         </w:tc>
         <w:tc>
@@ -5924,12 +8387,14 @@
             <w:shd w:val="clear" w:color="000000" w:fill="C4D79B"/>
             <w:noWrap/>
             <w:vAlign w:val="bottom"/>
-            <w:hideMark/>
-          </w:tcPr>
-          <w:p>
-            <w:r>
-              <w:t>0</w:t>
-            </w:r>
+          </w:tcPr>
+          <w:p>
+            <w:pPr>
+              <w:rPr>
+                <w:sz w:val="20"/>
+                <w:szCs w:val="20"/>
+              </w:rPr>
+            </w:pPr>
           </w:p>
         </w:tc>
       </w:tr>
@@ -5951,7 +8416,14 @@
             <w:vAlign w:val="bottom"/>
             <w:hideMark/>
           </w:tcPr>
-          <w:p/>
+          <w:p>
+            <w:pPr>
+              <w:rPr>
+                <w:sz w:val="20"/>
+                <w:szCs w:val="20"/>
+              </w:rPr>
+            </w:pPr>
+          </w:p>
         </w:tc>
         <w:tc>
           <w:tcPr>
@@ -5967,7 +8439,14 @@
             <w:vAlign w:val="bottom"/>
             <w:hideMark/>
           </w:tcPr>
-          <w:p/>
+          <w:p>
+            <w:pPr>
+              <w:rPr>
+                <w:sz w:val="20"/>
+                <w:szCs w:val="20"/>
+              </w:rPr>
+            </w:pPr>
+          </w:p>
         </w:tc>
         <w:tc>
           <w:tcPr>
@@ -5983,7 +8462,14 @@
             <w:vAlign w:val="bottom"/>
             <w:hideMark/>
           </w:tcPr>
-          <w:p/>
+          <w:p>
+            <w:pPr>
+              <w:rPr>
+                <w:sz w:val="20"/>
+                <w:szCs w:val="20"/>
+              </w:rPr>
+            </w:pPr>
+          </w:p>
         </w:tc>
         <w:tc>
           <w:tcPr>
@@ -6000,7 +8486,17 @@
             <w:hideMark/>
           </w:tcPr>
           <w:p>
-            <w:r>
+            <w:pPr>
+              <w:rPr>
+                <w:sz w:val="20"/>
+                <w:szCs w:val="20"/>
+              </w:rPr>
+            </w:pPr>
+            <w:r>
+              <w:rPr>
+                <w:sz w:val="20"/>
+                <w:szCs w:val="20"/>
+              </w:rPr>
               <w:t>Gesamt:</w:t>
             </w:r>
           </w:p>
@@ -6017,12 +8513,14 @@
             <w:shd w:val="clear" w:color="000000" w:fill="C4D79B"/>
             <w:noWrap/>
             <w:vAlign w:val="bottom"/>
-            <w:hideMark/>
-          </w:tcPr>
-          <w:p>
-            <w:r>
-              <w:t>46,5</w:t>
-            </w:r>
+          </w:tcPr>
+          <w:p>
+            <w:pPr>
+              <w:rPr>
+                <w:sz w:val="20"/>
+                <w:szCs w:val="20"/>
+              </w:rPr>
+            </w:pPr>
           </w:p>
         </w:tc>
         <w:tc>
@@ -6037,12 +8535,14 @@
             <w:shd w:val="clear" w:color="000000" w:fill="C4D79B"/>
             <w:noWrap/>
             <w:vAlign w:val="bottom"/>
-            <w:hideMark/>
-          </w:tcPr>
-          <w:p>
-            <w:r>
-              <w:t>1,5</w:t>
-            </w:r>
+          </w:tcPr>
+          <w:p>
+            <w:pPr>
+              <w:rPr>
+                <w:sz w:val="20"/>
+                <w:szCs w:val="20"/>
+              </w:rPr>
+            </w:pPr>
           </w:p>
         </w:tc>
       </w:tr>
@@ -6056,7 +8556,7 @@
       <w:pPr>
         <w:pStyle w:val="berschrift1"/>
       </w:pPr>
-      <w:bookmarkStart w:id="3" w:name="_Toc413603298"/>
+      <w:bookmarkStart w:id="3" w:name="_Toc413608565"/>
       <w:r>
         <w:lastRenderedPageBreak/>
         <w:t>3 D</w:t>
@@ -6073,7 +8573,7 @@
       <w:pPr>
         <w:pStyle w:val="berschrift2"/>
       </w:pPr>
-      <w:bookmarkStart w:id="4" w:name="_Toc413603299"/>
+      <w:bookmarkStart w:id="4" w:name="_Toc413608566"/>
       <w:r>
         <w:t>3.1 UML-Diagramm</w:t>
       </w:r>
@@ -6141,7 +8641,7 @@
       <w:pPr>
         <w:pStyle w:val="berschrift2"/>
       </w:pPr>
-      <w:bookmarkStart w:id="5" w:name="_Toc413603300"/>
+      <w:bookmarkStart w:id="5" w:name="_Toc413608567"/>
       <w:r>
         <w:t xml:space="preserve">3.2 </w:t>
       </w:r>
@@ -6171,7 +8671,7 @@
       <w:pPr>
         <w:pStyle w:val="berschrift1"/>
       </w:pPr>
-      <w:bookmarkStart w:id="6" w:name="_Toc413603301"/>
+      <w:bookmarkStart w:id="6" w:name="_Toc413608568"/>
       <w:r>
         <w:lastRenderedPageBreak/>
         <w:t>4 Arbeitsvorgang</w:t>
@@ -6182,7 +8682,7 @@
       <w:pPr>
         <w:pStyle w:val="berschrift2"/>
       </w:pPr>
-      <w:bookmarkStart w:id="7" w:name="_Toc413603302"/>
+      <w:bookmarkStart w:id="7" w:name="_Toc413608569"/>
       <w:r>
         <w:t>4.1 Bracher</w:t>
       </w:r>
@@ -6229,12 +8729,7 @@
         <w:t>UML Diagramm aktualisiert (</w:t>
       </w:r>
       <w:r>
-        <w:t xml:space="preserve">einzelne </w:t>
-      </w:r>
-      <w:bookmarkStart w:id="8" w:name="_GoBack"/>
-      <w:bookmarkEnd w:id="8"/>
-      <w:r>
-        <w:t>Relationen hinzugefügt)</w:t>
+        <w:t>einzelne Relationen hinzugefügt)</w:t>
       </w:r>
     </w:p>
     <w:p>
@@ -6244,12 +8739,92 @@
       <w:r>
         <w:tab/>
       </w:r>
+      <w:r>
+        <w:t xml:space="preserve">Klassen und Interfaces nach UML-Diagramm erstellt </w:t>
+      </w:r>
     </w:p>
     <w:p>
+      <w:r>
+        <w:tab/>
+      </w:r>
+      <w:r>
+        <w:tab/>
+        <w:t xml:space="preserve">Mittels </w:t>
+      </w:r>
+      <w:proofErr w:type="spellStart"/>
+      <w:r>
+        <w:t>PyQt</w:t>
+      </w:r>
+      <w:proofErr w:type="spellEnd"/>
+      <w:r>
+        <w:t xml:space="preserve"> GUI </w:t>
+      </w:r>
+      <w:proofErr w:type="spellStart"/>
+      <w:r>
+        <w:t>fuer</w:t>
+      </w:r>
+      <w:proofErr w:type="spellEnd"/>
+      <w:r>
+        <w:t xml:space="preserve"> die Planeten erstellt</w:t>
+      </w:r>
+    </w:p>
+    <w:p>
+      <w:r>
+        <w:tab/>
+      </w:r>
+      <w:r>
+        <w:tab/>
+      </w:r>
+      <w:proofErr w:type="spellStart"/>
+      <w:r>
+        <w:t>PyQt</w:t>
+      </w:r>
+      <w:proofErr w:type="spellEnd"/>
+      <w:r>
+        <w:t>-Code in Programm eingefügt</w:t>
+      </w:r>
+    </w:p>
+    <w:p>
+      <w:pPr>
+        <w:ind w:left="1416"/>
+        <w:rPr>
+          <w:color w:val="FF0000"/>
+        </w:rPr>
+      </w:pPr>
+      <w:r>
+        <w:rPr>
+          <w:color w:val="FF0000"/>
+        </w:rPr>
+        <w:t>Problem: Controller der Planeten kann nur von einem Interface erben, nicht von zwei (</w:t>
+      </w:r>
+      <w:proofErr w:type="spellStart"/>
+      <w:r>
+        <w:rPr>
+          <w:color w:val="FF0000"/>
+        </w:rPr>
+        <w:t>Qt</w:t>
+      </w:r>
+      <w:proofErr w:type="spellEnd"/>
+      <w:r>
+        <w:rPr>
+          <w:color w:val="FF0000"/>
+        </w:rPr>
+        <w:t>- und Controller-In</w:t>
+      </w:r>
+      <w:bookmarkStart w:id="8" w:name="_GoBack"/>
+      <w:bookmarkEnd w:id="8"/>
+      <w:r>
+        <w:rPr>
+          <w:color w:val="FF0000"/>
+        </w:rPr>
+        <w:t>terface)</w:t>
+      </w:r>
+    </w:p>
+    <w:p>
       <w:pPr>
         <w:pStyle w:val="berschrift2"/>
       </w:pPr>
-      <w:bookmarkStart w:id="9" w:name="_Toc413603303"/>
+      <w:bookmarkStart w:id="9" w:name="_Toc413608570"/>
       <w:r>
         <w:t>4.2 Suschny</w:t>
       </w:r>
@@ -6272,7 +8847,7 @@
       <w:pPr>
         <w:pStyle w:val="berschrift1"/>
       </w:pPr>
-      <w:bookmarkStart w:id="10" w:name="_Toc413603304"/>
+      <w:bookmarkStart w:id="10" w:name="_Toc413608571"/>
       <w:r>
         <w:lastRenderedPageBreak/>
         <w:t xml:space="preserve">5 </w:t>
@@ -6299,14 +8874,12 @@
       <w:pPr>
         <w:pStyle w:val="berschrift1"/>
       </w:pPr>
-      <w:bookmarkStart w:id="11" w:name="_Toc413603305"/>
-      <w:proofErr w:type="spellStart"/>
+      <w:bookmarkStart w:id="11" w:name="_Toc413608572"/>
       <w:r>
         <w:lastRenderedPageBreak/>
         <w:t>Quellen</w:t>
       </w:r>
       <w:bookmarkEnd w:id="11"/>
-      <w:proofErr w:type="spellEnd"/>
     </w:p>
     <w:p/>
     <w:sectPr>
@@ -6351,6 +8924,7 @@
         <w:docPartUnique/>
       </w:docPartObj>
     </w:sdtPr>
+    <w:sdtEndPr/>
     <w:sdtContent>
       <w:p>
         <w:pPr>
@@ -6369,7 +8943,7 @@
           <w:rPr>
             <w:noProof/>
           </w:rPr>
-          <w:t>5</w:t>
+          <w:t>4</w:t>
         </w:r>
         <w:r>
           <w:fldChar w:fldCharType="end"/>
@@ -6395,6 +8969,7 @@
         <w:docPartUnique/>
       </w:docPartObj>
     </w:sdtPr>
+    <w:sdtEndPr/>
     <w:sdtContent>
       <w:p>
         <w:pPr>
@@ -6439,6 +9014,7 @@
         <w:docPartUnique/>
       </w:docPartObj>
     </w:sdtPr>
+    <w:sdtEndPr/>
     <w:sdtContent>
       <w:p>
         <w:pPr>
@@ -11700,7 +14276,7 @@
 </file>
 
 <file path=customXml/itemProps1.xml><?xml version="1.0" encoding="utf-8"?>
-<ds:datastoreItem xmlns:ds="http://schemas.openxmlformats.org/officeDocument/2006/customXml" ds:itemID="{C4FB781F-E46B-4584-ACA8-A0256294D933}">
+<ds:datastoreItem xmlns:ds="http://schemas.openxmlformats.org/officeDocument/2006/customXml" ds:itemID="{8B10361B-6EA3-4BA3-B707-B36966BA190E}">
   <ds:schemaRefs>
     <ds:schemaRef ds:uri="http://schemas.openxmlformats.org/officeDocument/2006/bibliography"/>
   </ds:schemaRefs>
